--- a/Section01/Requirement/Requirement_TTS.docx
+++ b/Section01/Requirement/Requirement_TTS.docx
@@ -10,9 +10,37 @@
     <w:p/>
     <w:p>
       <w:r>
-        <w:t>En esta actividad se listan los requerimientos académicos y computacionales para el desarrollo de las diferentes actividades del curso, se define y crea la estructura de directorios y se realiza la instalación y configuración de las herramientas requeridas.</w:t>
+        <w:t xml:space="preserve">En esta actividad se listan los requerimientos académicos y computacionales </w:t>
+      </w:r>
+      <w:r>
+        <w:t xml:space="preserve">generales </w:t>
+      </w:r>
+      <w:r>
+        <w:t xml:space="preserve">para el desarrollo de las diferentes actividades del curso, se define y crea la estructura de directorios y se realiza la instalación y configuración de las </w:t>
+      </w:r>
+      <w:r>
+        <w:t xml:space="preserve">principales </w:t>
+      </w:r>
+      <w:r>
+        <w:t>herramientas requeridas.</w:t>
       </w:r>
     </w:p>
+    <w:p/>
+    <w:p>
+      <w:r>
+        <w:t>Tenga en cuenta que los requerimientos específicos,</w:t>
+      </w:r>
+      <w:r>
+        <w:t xml:space="preserve"> tales como librerías, complementos y sus versiones han sido </w:t>
+      </w:r>
+      <w:r>
+        <w:t>indicadas</w:t>
+      </w:r>
+      <w:r>
+        <w:t xml:space="preserve"> en cada actividad del curso.</w:t>
+      </w:r>
+    </w:p>
+    <w:p/>
     <w:p/>
     <w:p/>
     <w:p/>

--- a/Section01/Requirement/Requirement_TTS.docx
+++ b/Section01/Requirement/Requirement_TTS.docx
@@ -6,6 +6,9 @@
       <w:r>
         <w:t>Requerimientos</w:t>
       </w:r>
+      <w:r>
+        <w:t>.</w:t>
+      </w:r>
     </w:p>
     <w:p/>
     <w:p>
@@ -28,7 +31,10 @@
     <w:p/>
     <w:p>
       <w:r>
-        <w:t>Tenga en cuenta que los requerimientos específicos,</w:t>
+        <w:t>R</w:t>
+      </w:r>
+      <w:r>
+        <w:t>equerimientos específicos,</w:t>
       </w:r>
       <w:r>
         <w:t xml:space="preserve"> tales como librerías, complementos y sus versiones han sido </w:t>
@@ -38,6 +44,261 @@
       </w:r>
       <w:r>
         <w:t xml:space="preserve"> en cada actividad del curso.</w:t>
+      </w:r>
+    </w:p>
+    <w:p/>
+    <w:p>
+      <w:r>
+        <w:t>Herramientas computacionales requeridas</w:t>
+      </w:r>
+      <w:r>
+        <w:t>.</w:t>
+      </w:r>
+    </w:p>
+    <w:p/>
+    <w:p>
+      <w:r>
+        <w:t>Arc</w:t>
+      </w:r>
+      <w:r>
+        <w:t xml:space="preserve"> </w:t>
+      </w:r>
+      <w:proofErr w:type="spellStart"/>
+      <w:r>
+        <w:t>gi</w:t>
+      </w:r>
+      <w:proofErr w:type="spellEnd"/>
+      <w:r>
+        <w:t xml:space="preserve"> </w:t>
+      </w:r>
+      <w:proofErr w:type="spellStart"/>
+      <w:r>
+        <w:t>ai</w:t>
+      </w:r>
+      <w:proofErr w:type="spellEnd"/>
+      <w:r>
+        <w:t xml:space="preserve"> es </w:t>
+      </w:r>
+      <w:proofErr w:type="gramStart"/>
+      <w:r>
+        <w:t>Pro 2</w:t>
+      </w:r>
+      <w:proofErr w:type="gramEnd"/>
+      <w:r>
+        <w:t xml:space="preserve"> o superior</w:t>
+      </w:r>
+    </w:p>
+    <w:p>
+      <w:r>
+        <w:t xml:space="preserve">Arc </w:t>
+      </w:r>
+      <w:proofErr w:type="spellStart"/>
+      <w:r>
+        <w:t>g</w:t>
+      </w:r>
+      <w:r>
+        <w:t>i</w:t>
+      </w:r>
+      <w:proofErr w:type="spellEnd"/>
+      <w:r>
+        <w:t xml:space="preserve"> </w:t>
+      </w:r>
+      <w:proofErr w:type="spellStart"/>
+      <w:r>
+        <w:t>ai</w:t>
+      </w:r>
+      <w:proofErr w:type="spellEnd"/>
+      <w:r>
+        <w:t xml:space="preserve"> e</w:t>
+      </w:r>
+      <w:r>
+        <w:t xml:space="preserve">s </w:t>
+      </w:r>
+      <w:proofErr w:type="spellStart"/>
+      <w:r>
+        <w:t>for</w:t>
+      </w:r>
+      <w:proofErr w:type="spellEnd"/>
+      <w:r>
+        <w:t xml:space="preserve"> Desktop 10</w:t>
+      </w:r>
+      <w:r>
+        <w:t xml:space="preserve"> o superior (remendado 10.2.2)</w:t>
+      </w:r>
+    </w:p>
+    <w:p>
+      <w:r>
+        <w:t>Q</w:t>
+      </w:r>
+      <w:r>
+        <w:t xml:space="preserve"> </w:t>
+      </w:r>
+      <w:proofErr w:type="spellStart"/>
+      <w:r>
+        <w:t>gi</w:t>
+      </w:r>
+      <w:proofErr w:type="spellEnd"/>
+      <w:r>
+        <w:t xml:space="preserve"> </w:t>
+      </w:r>
+      <w:proofErr w:type="spellStart"/>
+      <w:r>
+        <w:t>ai</w:t>
+      </w:r>
+      <w:proofErr w:type="spellEnd"/>
+      <w:r>
+        <w:t xml:space="preserve"> es 3</w:t>
+      </w:r>
+      <w:r>
+        <w:t xml:space="preserve"> o superior</w:t>
+      </w:r>
+    </w:p>
+    <w:p>
+      <w:proofErr w:type="spellStart"/>
+      <w:r>
+        <w:t>Cygwin</w:t>
+      </w:r>
+      <w:proofErr w:type="spellEnd"/>
+      <w:r>
+        <w:t xml:space="preserve"> terminal </w:t>
+      </w:r>
+      <w:r>
+        <w:t>para</w:t>
+      </w:r>
+      <w:r>
+        <w:t xml:space="preserve"> Windows para la descarga por consola de los modelos digitales de elevación</w:t>
+      </w:r>
+    </w:p>
+    <w:p>
+      <w:r>
+        <w:t>HEC</w:t>
+      </w:r>
+      <w:r>
+        <w:t xml:space="preserve"> </w:t>
+      </w:r>
+      <w:proofErr w:type="spellStart"/>
+      <w:r>
+        <w:t>ache</w:t>
+      </w:r>
+      <w:proofErr w:type="spellEnd"/>
+      <w:r>
+        <w:t xml:space="preserve"> eme ese</w:t>
+      </w:r>
+      <w:r>
+        <w:t xml:space="preserve"> 4.9</w:t>
+      </w:r>
+      <w:r>
+        <w:t xml:space="preserve"> o</w:t>
+      </w:r>
+      <w:r>
+        <w:t xml:space="preserve"> superior</w:t>
+      </w:r>
+    </w:p>
+    <w:p>
+      <w:r>
+        <w:t>HEC</w:t>
+      </w:r>
+      <w:r>
+        <w:t xml:space="preserve"> geo </w:t>
+      </w:r>
+      <w:proofErr w:type="spellStart"/>
+      <w:r>
+        <w:t>ache</w:t>
+      </w:r>
+      <w:proofErr w:type="spellEnd"/>
+      <w:r>
+        <w:t xml:space="preserve"> eme ese 10.2 </w:t>
+      </w:r>
+      <w:r>
+        <w:t>para</w:t>
+      </w:r>
+      <w:r>
+        <w:t xml:space="preserve"> </w:t>
+      </w:r>
+      <w:r>
+        <w:t xml:space="preserve">Arc </w:t>
+      </w:r>
+      <w:proofErr w:type="spellStart"/>
+      <w:r>
+        <w:t>gi</w:t>
+      </w:r>
+      <w:proofErr w:type="spellEnd"/>
+      <w:r>
+        <w:t xml:space="preserve"> </w:t>
+      </w:r>
+      <w:proofErr w:type="spellStart"/>
+      <w:r>
+        <w:t>ai</w:t>
+      </w:r>
+      <w:proofErr w:type="spellEnd"/>
+      <w:r>
+        <w:t xml:space="preserve"> es </w:t>
+      </w:r>
+      <w:proofErr w:type="spellStart"/>
+      <w:r>
+        <w:t>for</w:t>
+      </w:r>
+      <w:proofErr w:type="spellEnd"/>
+      <w:r>
+        <w:t xml:space="preserve"> Desktop 10.2.2</w:t>
+      </w:r>
+    </w:p>
+    <w:p>
+      <w:r>
+        <w:t xml:space="preserve">Microsoft Excel </w:t>
+      </w:r>
+      <w:r>
+        <w:t>de</w:t>
+      </w:r>
+      <w:r>
+        <w:t xml:space="preserve"> Office 64 bits</w:t>
+      </w:r>
+    </w:p>
+    <w:p>
+      <w:r>
+        <w:t>Notepad++ como editor de código complementario</w:t>
+      </w:r>
+    </w:p>
+    <w:p>
+      <w:r>
+        <w:t>Python 3+ y extensiones indicadas en esta actividad</w:t>
+      </w:r>
+    </w:p>
+    <w:p>
+      <w:proofErr w:type="spellStart"/>
+      <w:r>
+        <w:t>PyCharm</w:t>
+      </w:r>
+      <w:proofErr w:type="spellEnd"/>
+      <w:r>
+        <w:t xml:space="preserve"> </w:t>
+      </w:r>
+      <w:proofErr w:type="spellStart"/>
+      <w:r>
+        <w:t>Community</w:t>
+      </w:r>
+      <w:proofErr w:type="spellEnd"/>
+      <w:r>
+        <w:t xml:space="preserve"> como entorno de desarrollo para el desarrollo y publicación en </w:t>
+      </w:r>
+      <w:proofErr w:type="spellStart"/>
+      <w:r>
+        <w:t>Git</w:t>
+      </w:r>
+      <w:r>
+        <w:t>j</w:t>
+      </w:r>
+      <w:r>
+        <w:t>ub</w:t>
+      </w:r>
+      <w:proofErr w:type="spellEnd"/>
+      <w:r>
+        <w:t xml:space="preserve"> del caso de estudio propio asignado a estudiantes bajo esquema de certificación (opcional)</w:t>
+      </w:r>
+    </w:p>
+    <w:p>
+      <w:r>
+        <w:t>Requerimientos específicos, tales como librerías, complementos y sus versiones han sido indicadas en cada actividad del curso.</w:t>
       </w:r>
     </w:p>
     <w:p/>
@@ -45,7 +306,9 @@
     <w:p/>
     <w:p/>
     <w:p/>
+    <w:p/>
     <w:sectPr>
+      <w:headerReference w:type="default" r:id="rId8"/>
       <w:pgSz w:w="12240" w:h="15840"/>
       <w:pgMar w:top="720" w:right="720" w:bottom="720" w:left="720" w:header="720" w:footer="720" w:gutter="0"/>
       <w:cols w:space="720"/>
@@ -91,6 +354,34 @@
     </w:p>
   </w:footnote>
 </w:footnotes>
+</file>
+
+<file path=word/header1.xml><?xml version="1.0" encoding="utf-8"?>
+<w:hdr xmlns:wpc="http://schemas.microsoft.com/office/word/2010/wordprocessingCanvas" xmlns:cx="http://schemas.microsoft.com/office/drawing/2014/chartex" xmlns:cx1="http://schemas.microsoft.com/office/drawing/2015/9/8/chartex" xmlns:cx2="http://schemas.microsoft.com/office/drawing/2015/10/21/chartex" xmlns:cx3="http://schemas.microsoft.com/office/drawing/2016/5/9/chartex" xmlns:cx4="http://schemas.microsoft.com/office/drawing/2016/5/10/chartex" xmlns:cx5="http://schemas.microsoft.com/office/drawing/2016/5/11/chartex" xmlns:cx6="http://schemas.microsoft.com/office/drawing/2016/5/12/chartex" xmlns:cx7="http://schemas.microsoft.com/office/drawing/2016/5/13/chartex" xmlns:cx8="http://schemas.microsoft.com/office/drawing/2016/5/14/chartex" xmlns:mc="http://schemas.openxmlformats.org/markup-compatibility/2006" xmlns:aink="http://schemas.microsoft.com/office/drawing/2016/ink" xmlns:am3d="http://schemas.microsoft.com/office/drawing/2017/model3d" xmlns:o="urn:schemas-microsoft-com:office:office" xmlns:oel="http://schemas.microsoft.com/office/2019/extlst" xmlns:r="http://schemas.openxmlformats.org/officeDocument/2006/relationships" xmlns:m="http://schemas.openxmlformats.org/officeDocument/2006/math" xmlns:v="urn:schemas-microsoft-com:vml" xmlns:wp14="http://schemas.microsoft.com/office/word/2010/wordprocessingDrawing" xmlns:wp="http://schemas.openxmlformats.org/drawingml/2006/wordprocessingDrawing" xmlns:w10="urn:schemas-microsoft-com:office:word" xmlns:w="http://schemas.openxmlformats.org/wordprocessingml/2006/main" xmlns:w14="http://schemas.microsoft.com/office/word/2010/wordml" xmlns:w15="http://schemas.microsoft.com/office/word/2012/wordml" xmlns:w16cex="http://schemas.microsoft.com/office/word/2018/wordml/cex" xmlns:w16cid="http://schemas.microsoft.com/office/word/2016/wordml/cid" xmlns:w16="http://schemas.microsoft.com/office/word/2018/wordml" xmlns:w16sdtdh="http://schemas.microsoft.com/office/word/2020/wordml/sdtdatahash" xmlns:w16se="http://schemas.microsoft.com/office/word/2015/wordml/symex" xmlns:wpg="http://schemas.microsoft.com/office/word/2010/wordprocessingGroup" xmlns:wpi="http://schemas.microsoft.com/office/word/2010/wordprocessingInk" xmlns:wne="http://schemas.microsoft.com/office/word/2006/wordml" xmlns:wps="http://schemas.microsoft.com/office/word/2010/wordprocessingShape" mc:Ignorable="w14 w15 w16se w16cid w16 w16cex w16sdtdh wp14">
+  <w:p>
+    <w:pPr>
+      <w:pStyle w:val="Header"/>
+      <w:jc w:val="right"/>
+      <w:rPr>
+        <w:i/>
+        <w:iCs/>
+        <w:color w:val="C00000"/>
+        <w:sz w:val="16"/>
+        <w:szCs w:val="18"/>
+      </w:rPr>
+    </w:pPr>
+    <w:r>
+      <w:rPr>
+        <w:i/>
+        <w:iCs/>
+        <w:color w:val="C00000"/>
+        <w:sz w:val="16"/>
+        <w:szCs w:val="18"/>
+      </w:rPr>
+      <w:t>Atención: el texto del presente documento solo es utilizado para lectura automatizada a voz TTS</w:t>
+    </w:r>
+  </w:p>
+</w:hdr>
 </file>
 
 <file path=word/numbering.xml><?xml version="1.0" encoding="utf-8"?>

--- a/Section01/Requirement/Requirement_TTS.docx
+++ b/Section01/Requirement/Requirement_TTS.docx
@@ -3,306 +3,590 @@
 <w:document xmlns:wpc="http://schemas.microsoft.com/office/word/2010/wordprocessingCanvas" xmlns:cx="http://schemas.microsoft.com/office/drawing/2014/chartex" xmlns:cx1="http://schemas.microsoft.com/office/drawing/2015/9/8/chartex" xmlns:cx2="http://schemas.microsoft.com/office/drawing/2015/10/21/chartex" xmlns:cx3="http://schemas.microsoft.com/office/drawing/2016/5/9/chartex" xmlns:cx4="http://schemas.microsoft.com/office/drawing/2016/5/10/chartex" xmlns:cx5="http://schemas.microsoft.com/office/drawing/2016/5/11/chartex" xmlns:cx6="http://schemas.microsoft.com/office/drawing/2016/5/12/chartex" xmlns:cx7="http://schemas.microsoft.com/office/drawing/2016/5/13/chartex" xmlns:cx8="http://schemas.microsoft.com/office/drawing/2016/5/14/chartex" xmlns:mc="http://schemas.openxmlformats.org/markup-compatibility/2006" xmlns:aink="http://schemas.microsoft.com/office/drawing/2016/ink" xmlns:am3d="http://schemas.microsoft.com/office/drawing/2017/model3d" xmlns:o="urn:schemas-microsoft-com:office:office" xmlns:oel="http://schemas.microsoft.com/office/2019/extlst" xmlns:r="http://schemas.openxmlformats.org/officeDocument/2006/relationships" xmlns:m="http://schemas.openxmlformats.org/officeDocument/2006/math" xmlns:v="urn:schemas-microsoft-com:vml" xmlns:wp14="http://schemas.microsoft.com/office/word/2010/wordprocessingDrawing" xmlns:wp="http://schemas.openxmlformats.org/drawingml/2006/wordprocessingDrawing" xmlns:w10="urn:schemas-microsoft-com:office:word" xmlns:w="http://schemas.openxmlformats.org/wordprocessingml/2006/main" xmlns:w14="http://schemas.microsoft.com/office/word/2010/wordml" xmlns:w15="http://schemas.microsoft.com/office/word/2012/wordml" xmlns:w16cex="http://schemas.microsoft.com/office/word/2018/wordml/cex" xmlns:w16cid="http://schemas.microsoft.com/office/word/2016/wordml/cid" xmlns:w16="http://schemas.microsoft.com/office/word/2018/wordml" xmlns:w16sdtdh="http://schemas.microsoft.com/office/word/2020/wordml/sdtdatahash" xmlns:w16se="http://schemas.microsoft.com/office/word/2015/wordml/symex" xmlns:wpg="http://schemas.microsoft.com/office/word/2010/wordprocessingGroup" xmlns:wpi="http://schemas.microsoft.com/office/word/2010/wordprocessingInk" xmlns:wne="http://schemas.microsoft.com/office/word/2006/wordml" xmlns:wps="http://schemas.microsoft.com/office/word/2010/wordprocessingShape" mc:Ignorable="w14 w15 w16se w16cid w16 w16cex w16sdtdh wp14">
   <w:body>
     <w:p>
-      <w:r>
+      <w:pPr>
+        <w:rPr>
+          <w:b/>
+          <w:bCs/>
+        </w:rPr>
+      </w:pPr>
+      <w:r>
+        <w:rPr>
+          <w:b/>
+          <w:bCs/>
+        </w:rPr>
         <w:t>Requerimientos</w:t>
       </w:r>
       <w:r>
+        <w:rPr>
+          <w:b/>
+          <w:bCs/>
+        </w:rPr>
+        <w:t xml:space="preserve"> del curso</w:t>
+      </w:r>
+      <w:r>
+        <w:rPr>
+          <w:b/>
+          <w:bCs/>
+        </w:rPr>
         <w:t>.</w:t>
+      </w:r>
+    </w:p>
+    <w:p/>
+    <w:p/>
+    <w:p>
+      <w:r>
+        <w:t xml:space="preserve">En esta actividad se listan los requerimientos académicos y computacionales </w:t>
+      </w:r>
+      <w:r>
+        <w:t xml:space="preserve">generales </w:t>
+      </w:r>
+      <w:r>
+        <w:t xml:space="preserve">para el desarrollo de las diferentes actividades del curso, se define y crea la estructura de directorios y se realiza la instalación y configuración de las </w:t>
+      </w:r>
+      <w:r>
+        <w:t xml:space="preserve">principales </w:t>
+      </w:r>
+      <w:r>
+        <w:t>herramientas requeridas.</w:t>
       </w:r>
     </w:p>
     <w:p/>
     <w:p>
-      <w:r>
-        <w:t xml:space="preserve">En esta actividad se listan los requerimientos académicos y computacionales </w:t>
-      </w:r>
-      <w:r>
-        <w:t xml:space="preserve">generales </w:t>
-      </w:r>
-      <w:r>
-        <w:t xml:space="preserve">para el desarrollo de las diferentes actividades del curso, se define y crea la estructura de directorios y se realiza la instalación y configuración de las </w:t>
-      </w:r>
-      <w:r>
-        <w:t xml:space="preserve">principales </w:t>
-      </w:r>
-      <w:r>
-        <w:t>herramientas requeridas.</w:t>
+      <w:pPr>
+        <w:rPr>
+          <w:b/>
+          <w:bCs/>
+        </w:rPr>
+      </w:pPr>
+      <w:r>
+        <w:rPr>
+          <w:b/>
+          <w:bCs/>
+        </w:rPr>
+        <w:t>Herramientas computacionales requeridas</w:t>
+      </w:r>
+      <w:r>
+        <w:rPr>
+          <w:b/>
+          <w:bCs/>
+        </w:rPr>
+        <w:t>.</w:t>
       </w:r>
     </w:p>
     <w:p/>
     <w:p>
       <w:r>
-        <w:t>R</w:t>
-      </w:r>
-      <w:r>
-        <w:t>equerimientos específicos,</w:t>
-      </w:r>
-      <w:r>
-        <w:t xml:space="preserve"> tales como librerías, complementos y sus versiones han sido </w:t>
-      </w:r>
-      <w:r>
-        <w:t>indicadas</w:t>
-      </w:r>
-      <w:r>
-        <w:t xml:space="preserve"> en cada actividad del curso.</w:t>
+        <w:t>Arc</w:t>
+      </w:r>
+      <w:r>
+        <w:t xml:space="preserve"> </w:t>
+      </w:r>
+      <w:proofErr w:type="spellStart"/>
+      <w:r>
+        <w:t>gi</w:t>
+      </w:r>
+      <w:r>
+        <w:t>i</w:t>
+      </w:r>
+      <w:proofErr w:type="spellEnd"/>
+      <w:r>
+        <w:t xml:space="preserve"> </w:t>
+      </w:r>
+      <w:proofErr w:type="spellStart"/>
+      <w:r>
+        <w:t>ai</w:t>
+      </w:r>
+      <w:proofErr w:type="spellEnd"/>
+      <w:r>
+        <w:t xml:space="preserve"> es </w:t>
+      </w:r>
+      <w:proofErr w:type="gramStart"/>
+      <w:r>
+        <w:t>Pro 2</w:t>
+      </w:r>
+      <w:proofErr w:type="gramEnd"/>
+      <w:r>
+        <w:t xml:space="preserve"> o superior</w:t>
+      </w:r>
+      <w:r>
+        <w:t>.</w:t>
+      </w:r>
+    </w:p>
+    <w:p>
+      <w:r>
+        <w:t xml:space="preserve">Arc </w:t>
+      </w:r>
+      <w:proofErr w:type="spellStart"/>
+      <w:r>
+        <w:t>g</w:t>
+      </w:r>
+      <w:r>
+        <w:t>i</w:t>
+      </w:r>
+      <w:r>
+        <w:t>i</w:t>
+      </w:r>
+      <w:proofErr w:type="spellEnd"/>
+      <w:r>
+        <w:t xml:space="preserve"> </w:t>
+      </w:r>
+      <w:proofErr w:type="spellStart"/>
+      <w:r>
+        <w:t>ai</w:t>
+      </w:r>
+      <w:proofErr w:type="spellEnd"/>
+      <w:r>
+        <w:t xml:space="preserve"> e</w:t>
+      </w:r>
+      <w:r>
+        <w:t xml:space="preserve">s </w:t>
+      </w:r>
+      <w:proofErr w:type="spellStart"/>
+      <w:r>
+        <w:t>for</w:t>
+      </w:r>
+      <w:proofErr w:type="spellEnd"/>
+      <w:r>
+        <w:t xml:space="preserve"> Desktop 10</w:t>
+      </w:r>
+      <w:r>
+        <w:t xml:space="preserve"> o superior (re</w:t>
+      </w:r>
+      <w:r>
+        <w:t>co</w:t>
+      </w:r>
+      <w:r>
+        <w:t xml:space="preserve">mendado </w:t>
+      </w:r>
+      <w:proofErr w:type="gramStart"/>
+      <w:r>
+        <w:t>diez punto</w:t>
+      </w:r>
+      <w:proofErr w:type="gramEnd"/>
+      <w:r>
+        <w:t xml:space="preserve"> dos punto 2</w:t>
+      </w:r>
+      <w:r>
+        <w:t>)</w:t>
+      </w:r>
+      <w:r>
+        <w:t>.</w:t>
+      </w:r>
+    </w:p>
+    <w:p>
+      <w:r>
+        <w:t>Q</w:t>
+      </w:r>
+      <w:r>
+        <w:t xml:space="preserve"> </w:t>
+      </w:r>
+      <w:proofErr w:type="spellStart"/>
+      <w:r>
+        <w:t>gi</w:t>
+      </w:r>
+      <w:r>
+        <w:t>i</w:t>
+      </w:r>
+      <w:proofErr w:type="spellEnd"/>
+      <w:r>
+        <w:t xml:space="preserve"> </w:t>
+      </w:r>
+      <w:proofErr w:type="spellStart"/>
+      <w:r>
+        <w:t>ai</w:t>
+      </w:r>
+      <w:proofErr w:type="spellEnd"/>
+      <w:r>
+        <w:t xml:space="preserve"> es 3</w:t>
+      </w:r>
+      <w:r>
+        <w:t xml:space="preserve"> o superior</w:t>
+      </w:r>
+      <w:r>
+        <w:t>.</w:t>
+      </w:r>
+    </w:p>
+    <w:p>
+      <w:proofErr w:type="spellStart"/>
+      <w:r>
+        <w:t>Cygwin</w:t>
+      </w:r>
+      <w:proofErr w:type="spellEnd"/>
+      <w:r>
+        <w:t xml:space="preserve"> terminal </w:t>
+      </w:r>
+      <w:r>
+        <w:t>para</w:t>
+      </w:r>
+      <w:r>
+        <w:t xml:space="preserve"> Windows para la descarga por consola de los modelos digitales de elevación</w:t>
+      </w:r>
+      <w:r>
+        <w:t>.</w:t>
+      </w:r>
+    </w:p>
+    <w:p>
+      <w:proofErr w:type="spellStart"/>
+      <w:r>
+        <w:t>Jec</w:t>
+      </w:r>
+      <w:proofErr w:type="spellEnd"/>
+      <w:r>
+        <w:t xml:space="preserve"> </w:t>
+      </w:r>
+      <w:proofErr w:type="spellStart"/>
+      <w:r>
+        <w:t>ache</w:t>
+      </w:r>
+      <w:proofErr w:type="spellEnd"/>
+      <w:r>
+        <w:t xml:space="preserve"> eme ese</w:t>
+      </w:r>
+      <w:r>
+        <w:t xml:space="preserve"> 4.9</w:t>
+      </w:r>
+      <w:r>
+        <w:t xml:space="preserve"> o</w:t>
+      </w:r>
+      <w:r>
+        <w:t xml:space="preserve"> superior</w:t>
+      </w:r>
+      <w:r>
+        <w:t>.</w:t>
+      </w:r>
+      <w:r>
+        <w:t xml:space="preserve"> </w:t>
+      </w:r>
+      <w:proofErr w:type="spellStart"/>
+      <w:r>
+        <w:t>Jec</w:t>
+      </w:r>
+      <w:proofErr w:type="spellEnd"/>
+      <w:r>
+        <w:t xml:space="preserve"> geo </w:t>
+      </w:r>
+      <w:proofErr w:type="spellStart"/>
+      <w:r>
+        <w:t>ache</w:t>
+      </w:r>
+      <w:proofErr w:type="spellEnd"/>
+      <w:r>
+        <w:t xml:space="preserve"> eme ese 10.2 </w:t>
+      </w:r>
+      <w:r>
+        <w:t>para</w:t>
+      </w:r>
+      <w:r>
+        <w:t xml:space="preserve"> </w:t>
+      </w:r>
+      <w:r>
+        <w:t xml:space="preserve">Arc </w:t>
+      </w:r>
+      <w:proofErr w:type="spellStart"/>
+      <w:r>
+        <w:t>gii</w:t>
+      </w:r>
+      <w:proofErr w:type="spellEnd"/>
+      <w:r>
+        <w:t xml:space="preserve"> </w:t>
+      </w:r>
+      <w:proofErr w:type="spellStart"/>
+      <w:r>
+        <w:t>ai</w:t>
+      </w:r>
+      <w:proofErr w:type="spellEnd"/>
+      <w:r>
+        <w:t xml:space="preserve"> es</w:t>
+      </w:r>
+      <w:r>
+        <w:t xml:space="preserve">. </w:t>
+      </w:r>
+    </w:p>
+    <w:p>
+      <w:r>
+        <w:t xml:space="preserve">Microsoft Excel </w:t>
+      </w:r>
+      <w:r>
+        <w:t>de</w:t>
+      </w:r>
+      <w:r>
+        <w:t xml:space="preserve"> Office 64 bits</w:t>
+      </w:r>
+      <w:r>
+        <w:t>.</w:t>
+      </w:r>
+    </w:p>
+    <w:p>
+      <w:r>
+        <w:t>Notepad</w:t>
+      </w:r>
+      <w:r>
+        <w:t xml:space="preserve"> más mas</w:t>
+      </w:r>
+      <w:r>
+        <w:t xml:space="preserve"> como editor de código complementario</w:t>
+      </w:r>
+      <w:r>
+        <w:t>.</w:t>
+      </w:r>
+    </w:p>
+    <w:p>
+      <w:proofErr w:type="spellStart"/>
+      <w:r>
+        <w:t>P</w:t>
+      </w:r>
+      <w:r>
+        <w:t>aiton</w:t>
+      </w:r>
+      <w:proofErr w:type="spellEnd"/>
+      <w:r>
+        <w:t xml:space="preserve"> 3</w:t>
+      </w:r>
+      <w:r>
+        <w:t xml:space="preserve"> o superior</w:t>
+      </w:r>
+      <w:r>
+        <w:t xml:space="preserve"> y extensiones indicadas en esta actividad</w:t>
+      </w:r>
+      <w:r>
+        <w:t>.</w:t>
+      </w:r>
+    </w:p>
+    <w:p>
+      <w:proofErr w:type="spellStart"/>
+      <w:r>
+        <w:t>P</w:t>
+      </w:r>
+      <w:r>
+        <w:t>ai</w:t>
+      </w:r>
+      <w:r>
+        <w:t>Charm</w:t>
+      </w:r>
+      <w:proofErr w:type="spellEnd"/>
+      <w:r>
+        <w:t xml:space="preserve"> </w:t>
+      </w:r>
+      <w:proofErr w:type="spellStart"/>
+      <w:r>
+        <w:t>Community</w:t>
+      </w:r>
+      <w:proofErr w:type="spellEnd"/>
+      <w:r>
+        <w:t xml:space="preserve"> como entorno de desarrollo para el desarrollo y publicación en </w:t>
+      </w:r>
+      <w:proofErr w:type="spellStart"/>
+      <w:r>
+        <w:t>G</w:t>
+      </w:r>
+      <w:r>
+        <w:t>i</w:t>
+      </w:r>
+      <w:r>
+        <w:t>it</w:t>
+      </w:r>
+      <w:r>
+        <w:t>j</w:t>
+      </w:r>
+      <w:r>
+        <w:t>a</w:t>
+      </w:r>
+      <w:r>
+        <w:t>b</w:t>
+      </w:r>
+      <w:proofErr w:type="spellEnd"/>
+      <w:r>
+        <w:t xml:space="preserve"> del caso de estudio propio asignado a estudiantes bajo esquema de certificación</w:t>
+      </w:r>
+      <w:r>
+        <w:t>.</w:t>
       </w:r>
     </w:p>
     <w:p/>
     <w:p>
       <w:r>
-        <w:t>Herramientas computacionales requeridas</w:t>
-      </w:r>
-      <w:r>
-        <w:t>.</w:t>
+        <w:t>Requerimientos específicos,</w:t>
+      </w:r>
+      <w:r>
+        <w:t xml:space="preserve"> tales como librerías, complementos y sus versiones han sido </w:t>
+      </w:r>
+      <w:r>
+        <w:t>indicadas</w:t>
+      </w:r>
+      <w:r>
+        <w:t xml:space="preserve"> en cada actividad del curso.</w:t>
       </w:r>
     </w:p>
     <w:p/>
     <w:p>
       <w:r>
-        <w:t>Arc</w:t>
-      </w:r>
-      <w:r>
-        <w:t xml:space="preserve"> </w:t>
-      </w:r>
-      <w:proofErr w:type="spellStart"/>
-      <w:r>
-        <w:t>gi</w:t>
-      </w:r>
-      <w:proofErr w:type="spellEnd"/>
-      <w:r>
-        <w:t xml:space="preserve"> </w:t>
-      </w:r>
-      <w:proofErr w:type="spellStart"/>
-      <w:r>
-        <w:t>ai</w:t>
-      </w:r>
-      <w:proofErr w:type="spellEnd"/>
-      <w:r>
-        <w:t xml:space="preserve"> es </w:t>
-      </w:r>
-      <w:proofErr w:type="gramStart"/>
-      <w:r>
-        <w:t>Pro 2</w:t>
-      </w:r>
-      <w:proofErr w:type="gramEnd"/>
-      <w:r>
-        <w:t xml:space="preserve"> o superior</w:t>
+        <w:t>En la guía de clase de esta actividad encontrará el procedimiento general para la instalación de las herramientas requeridas.</w:t>
+      </w:r>
+    </w:p>
+    <w:p/>
+    <w:p>
+      <w:pPr>
+        <w:rPr>
+          <w:b/>
+          <w:bCs/>
+        </w:rPr>
+      </w:pPr>
+      <w:r>
+        <w:rPr>
+          <w:b/>
+          <w:bCs/>
+        </w:rPr>
+        <w:t>Equipo de cómputo</w:t>
+      </w:r>
+      <w:r>
+        <w:rPr>
+          <w:b/>
+          <w:bCs/>
+        </w:rPr>
+        <w:t>.</w:t>
       </w:r>
     </w:p>
     <w:p>
-      <w:r>
-        <w:t xml:space="preserve">Arc </w:t>
-      </w:r>
-      <w:proofErr w:type="spellStart"/>
-      <w:r>
-        <w:t>g</w:t>
-      </w:r>
-      <w:r>
-        <w:t>i</w:t>
-      </w:r>
-      <w:proofErr w:type="spellEnd"/>
-      <w:r>
-        <w:t xml:space="preserve"> </w:t>
-      </w:r>
-      <w:proofErr w:type="spellStart"/>
-      <w:r>
-        <w:t>ai</w:t>
-      </w:r>
-      <w:proofErr w:type="spellEnd"/>
-      <w:r>
-        <w:t xml:space="preserve"> e</w:t>
-      </w:r>
-      <w:r>
-        <w:t xml:space="preserve">s </w:t>
-      </w:r>
-      <w:proofErr w:type="spellStart"/>
-      <w:r>
-        <w:t>for</w:t>
-      </w:r>
-      <w:proofErr w:type="spellEnd"/>
-      <w:r>
-        <w:t xml:space="preserve"> Desktop 10</w:t>
-      </w:r>
-      <w:r>
-        <w:t xml:space="preserve"> o superior (remendado 10.2.2)</w:t>
-      </w:r>
+      <w:pPr>
+        <w:rPr>
+          <w:b/>
+          <w:bCs/>
+        </w:rPr>
+      </w:pPr>
     </w:p>
     <w:p>
-      <w:r>
-        <w:t>Q</w:t>
-      </w:r>
-      <w:r>
-        <w:t xml:space="preserve"> </w:t>
-      </w:r>
-      <w:proofErr w:type="spellStart"/>
-      <w:r>
-        <w:t>gi</w:t>
-      </w:r>
-      <w:proofErr w:type="spellEnd"/>
-      <w:r>
-        <w:t xml:space="preserve"> </w:t>
-      </w:r>
-      <w:proofErr w:type="spellStart"/>
-      <w:r>
-        <w:t>ai</w:t>
-      </w:r>
-      <w:proofErr w:type="spellEnd"/>
-      <w:r>
-        <w:t xml:space="preserve"> es 3</w:t>
-      </w:r>
-      <w:r>
-        <w:t xml:space="preserve"> o superior</w:t>
+      <w:pPr>
+        <w:pStyle w:val="ListParagraph"/>
+        <w:numPr>
+          <w:ilvl w:val="0"/>
+          <w:numId w:val="10"/>
+        </w:numPr>
+      </w:pPr>
+      <w:r>
+        <w:t>Sistema operativo: Microsoft Windows 10 o superior.</w:t>
       </w:r>
     </w:p>
     <w:p>
-      <w:proofErr w:type="spellStart"/>
-      <w:r>
-        <w:t>Cygwin</w:t>
-      </w:r>
-      <w:proofErr w:type="spellEnd"/>
-      <w:r>
-        <w:t xml:space="preserve"> terminal </w:t>
-      </w:r>
-      <w:r>
-        <w:t>para</w:t>
-      </w:r>
-      <w:r>
-        <w:t xml:space="preserve"> Windows para la descarga por consola de los modelos digitales de elevación</w:t>
+      <w:pPr>
+        <w:pStyle w:val="ListParagraph"/>
+        <w:numPr>
+          <w:ilvl w:val="0"/>
+          <w:numId w:val="10"/>
+        </w:numPr>
+      </w:pPr>
+      <w:r>
+        <w:t>Memoria RAM: 8GB mínimo, óptimo 16 o superior.</w:t>
       </w:r>
     </w:p>
     <w:p>
-      <w:r>
-        <w:t>HEC</w:t>
-      </w:r>
-      <w:r>
-        <w:t xml:space="preserve"> </w:t>
+      <w:pPr>
+        <w:pStyle w:val="ListParagraph"/>
+        <w:numPr>
+          <w:ilvl w:val="0"/>
+          <w:numId w:val="10"/>
+        </w:numPr>
+      </w:pPr>
+      <w:r>
+        <w:t xml:space="preserve">Procesador: Intel Core i5 o superior (serie H o superior recomendado), AMD </w:t>
       </w:r>
       <w:proofErr w:type="spellStart"/>
       <w:r>
-        <w:t>ache</w:t>
+        <w:t>R</w:t>
+      </w:r>
+      <w:r>
+        <w:t>ais</w:t>
+      </w:r>
+      <w:r>
+        <w:t>en</w:t>
       </w:r>
       <w:proofErr w:type="spellEnd"/>
       <w:r>
-        <w:t xml:space="preserve"> eme ese</w:t>
-      </w:r>
-      <w:r>
-        <w:t xml:space="preserve"> 4.9</w:t>
-      </w:r>
-      <w:r>
-        <w:t xml:space="preserve"> o</w:t>
-      </w:r>
-      <w:r>
-        <w:t xml:space="preserve"> superior</w:t>
+        <w:t xml:space="preserve"> (serie X recomendado)</w:t>
       </w:r>
     </w:p>
     <w:p>
-      <w:r>
-        <w:t>HEC</w:t>
-      </w:r>
-      <w:r>
-        <w:t xml:space="preserve"> geo </w:t>
-      </w:r>
-      <w:proofErr w:type="spellStart"/>
-      <w:r>
-        <w:t>ache</w:t>
-      </w:r>
-      <w:proofErr w:type="spellEnd"/>
-      <w:r>
-        <w:t xml:space="preserve"> eme ese 10.2 </w:t>
-      </w:r>
-      <w:r>
-        <w:t>para</w:t>
-      </w:r>
-      <w:r>
-        <w:t xml:space="preserve"> </w:t>
-      </w:r>
-      <w:r>
-        <w:t xml:space="preserve">Arc </w:t>
-      </w:r>
-      <w:proofErr w:type="spellStart"/>
-      <w:r>
-        <w:t>gi</w:t>
-      </w:r>
-      <w:proofErr w:type="spellEnd"/>
-      <w:r>
-        <w:t xml:space="preserve"> </w:t>
-      </w:r>
-      <w:proofErr w:type="spellStart"/>
-      <w:r>
-        <w:t>ai</w:t>
-      </w:r>
-      <w:proofErr w:type="spellEnd"/>
-      <w:r>
-        <w:t xml:space="preserve"> es </w:t>
-      </w:r>
-      <w:proofErr w:type="spellStart"/>
-      <w:r>
-        <w:t>for</w:t>
-      </w:r>
-      <w:proofErr w:type="spellEnd"/>
-      <w:r>
-        <w:t xml:space="preserve"> Desktop 10.2.2</w:t>
+      <w:pPr>
+        <w:pStyle w:val="ListParagraph"/>
+        <w:numPr>
+          <w:ilvl w:val="0"/>
+          <w:numId w:val="10"/>
+        </w:numPr>
+      </w:pPr>
+      <w:r>
+        <w:t>Almacenamiento: 150 GB libres en disco de estado sólido (m</w:t>
+      </w:r>
+      <w:r>
+        <w:t xml:space="preserve"> punto </w:t>
+      </w:r>
+      <w:r>
+        <w:t>2 recomendado).</w:t>
       </w:r>
     </w:p>
     <w:p>
-      <w:r>
-        <w:t xml:space="preserve">Microsoft Excel </w:t>
-      </w:r>
-      <w:r>
-        <w:t>de</w:t>
-      </w:r>
-      <w:r>
-        <w:t xml:space="preserve"> Office 64 bits</w:t>
+      <w:pPr>
+        <w:pStyle w:val="ListParagraph"/>
+        <w:numPr>
+          <w:ilvl w:val="0"/>
+          <w:numId w:val="10"/>
+        </w:numPr>
+      </w:pPr>
+      <w:r>
+        <w:t>Pantalla</w:t>
+      </w:r>
+      <w:r>
+        <w:t xml:space="preserve">: </w:t>
+      </w:r>
+      <w:r>
+        <w:t xml:space="preserve">full </w:t>
+      </w:r>
+      <w:proofErr w:type="spellStart"/>
+      <w:r>
+        <w:t>ache</w:t>
+      </w:r>
+      <w:proofErr w:type="spellEnd"/>
+      <w:r>
+        <w:t xml:space="preserve"> de</w:t>
+      </w:r>
+      <w:r>
+        <w:t xml:space="preserve"> (recomendado 2 monitores).</w:t>
       </w:r>
     </w:p>
     <w:p>
-      <w:r>
-        <w:t>Notepad++ como editor de código complementario</w:t>
-      </w:r>
-    </w:p>
-    <w:p>
-      <w:r>
-        <w:t>Python 3+ y extensiones indicadas en esta actividad</w:t>
-      </w:r>
-    </w:p>
-    <w:p>
-      <w:proofErr w:type="spellStart"/>
-      <w:r>
-        <w:t>PyCharm</w:t>
-      </w:r>
-      <w:proofErr w:type="spellEnd"/>
-      <w:r>
-        <w:t xml:space="preserve"> </w:t>
-      </w:r>
-      <w:proofErr w:type="spellStart"/>
-      <w:r>
-        <w:t>Community</w:t>
-      </w:r>
-      <w:proofErr w:type="spellEnd"/>
-      <w:r>
-        <w:t xml:space="preserve"> como entorno de desarrollo para el desarrollo y publicación en </w:t>
-      </w:r>
-      <w:proofErr w:type="spellStart"/>
-      <w:r>
-        <w:t>Git</w:t>
-      </w:r>
-      <w:r>
-        <w:t>j</w:t>
-      </w:r>
-      <w:r>
-        <w:t>ub</w:t>
-      </w:r>
-      <w:proofErr w:type="spellEnd"/>
-      <w:r>
-        <w:t xml:space="preserve"> del caso de estudio propio asignado a estudiantes bajo esquema de certificación (opcional)</w:t>
-      </w:r>
-    </w:p>
-    <w:p>
-      <w:r>
-        <w:t>Requerimientos específicos, tales como librerías, complementos y sus versiones han sido indicadas en cada actividad del curso.</w:t>
+      <w:pPr>
+        <w:pStyle w:val="ListParagraph"/>
+        <w:numPr>
+          <w:ilvl w:val="0"/>
+          <w:numId w:val="10"/>
+        </w:numPr>
+      </w:pPr>
+      <w:r>
+        <w:t>Video: 2 GB independiente (tarjeta aceleradora 4 GB o superior recomendada)</w:t>
       </w:r>
     </w:p>
     <w:p/>
-    <w:p/>
+    <w:p>
+      <w:r>
+        <w:t xml:space="preserve">El procesamiento de </w:t>
+      </w:r>
+      <w:r>
+        <w:t xml:space="preserve">todos </w:t>
+      </w:r>
+      <w:r>
+        <w:t>los modelos digitales de elevación</w:t>
+      </w:r>
+      <w:r>
+        <w:t xml:space="preserve"> </w:t>
+      </w:r>
+      <w:r>
+        <w:t>y mapas de variables climatológicas y de balance, requiere de al menos el espacio indicado en disco</w:t>
+      </w:r>
+      <w:r>
+        <w:t>, correspondiente a 150 GB</w:t>
+      </w:r>
+      <w:r>
+        <w:t>.</w:t>
+      </w:r>
+    </w:p>
     <w:p/>
     <w:p/>
     <w:p/>
@@ -1313,6 +1597,119 @@
     </w:lvl>
   </w:abstractNum>
   <w:abstractNum w:abstractNumId="8" w15:restartNumberingAfterBreak="0">
+    <w:nsid w:val="75B852E2"/>
+    <w:multiLevelType w:val="hybridMultilevel"/>
+    <w:tmpl w:val="C2466A7C"/>
+    <w:lvl w:ilvl="0" w:tplc="04090001">
+      <w:start w:val="1"/>
+      <w:numFmt w:val="bullet"/>
+      <w:lvlText w:val=""/>
+      <w:lvlJc w:val="left"/>
+      <w:pPr>
+        <w:ind w:left="720" w:hanging="360"/>
+      </w:pPr>
+      <w:rPr>
+        <w:rFonts w:ascii="Symbol" w:hAnsi="Symbol" w:hint="default"/>
+      </w:rPr>
+    </w:lvl>
+    <w:lvl w:ilvl="1" w:tplc="04090003" w:tentative="1">
+      <w:start w:val="1"/>
+      <w:numFmt w:val="bullet"/>
+      <w:lvlText w:val="o"/>
+      <w:lvlJc w:val="left"/>
+      <w:pPr>
+        <w:ind w:left="1440" w:hanging="360"/>
+      </w:pPr>
+      <w:rPr>
+        <w:rFonts w:ascii="Courier New" w:hAnsi="Courier New" w:cs="Courier New" w:hint="default"/>
+      </w:rPr>
+    </w:lvl>
+    <w:lvl w:ilvl="2" w:tplc="04090005" w:tentative="1">
+      <w:start w:val="1"/>
+      <w:numFmt w:val="bullet"/>
+      <w:lvlText w:val=""/>
+      <w:lvlJc w:val="left"/>
+      <w:pPr>
+        <w:ind w:left="2160" w:hanging="360"/>
+      </w:pPr>
+      <w:rPr>
+        <w:rFonts w:ascii="Wingdings" w:hAnsi="Wingdings" w:hint="default"/>
+      </w:rPr>
+    </w:lvl>
+    <w:lvl w:ilvl="3" w:tplc="04090001" w:tentative="1">
+      <w:start w:val="1"/>
+      <w:numFmt w:val="bullet"/>
+      <w:lvlText w:val=""/>
+      <w:lvlJc w:val="left"/>
+      <w:pPr>
+        <w:ind w:left="2880" w:hanging="360"/>
+      </w:pPr>
+      <w:rPr>
+        <w:rFonts w:ascii="Symbol" w:hAnsi="Symbol" w:hint="default"/>
+      </w:rPr>
+    </w:lvl>
+    <w:lvl w:ilvl="4" w:tplc="04090003" w:tentative="1">
+      <w:start w:val="1"/>
+      <w:numFmt w:val="bullet"/>
+      <w:lvlText w:val="o"/>
+      <w:lvlJc w:val="left"/>
+      <w:pPr>
+        <w:ind w:left="3600" w:hanging="360"/>
+      </w:pPr>
+      <w:rPr>
+        <w:rFonts w:ascii="Courier New" w:hAnsi="Courier New" w:cs="Courier New" w:hint="default"/>
+      </w:rPr>
+    </w:lvl>
+    <w:lvl w:ilvl="5" w:tplc="04090005" w:tentative="1">
+      <w:start w:val="1"/>
+      <w:numFmt w:val="bullet"/>
+      <w:lvlText w:val=""/>
+      <w:lvlJc w:val="left"/>
+      <w:pPr>
+        <w:ind w:left="4320" w:hanging="360"/>
+      </w:pPr>
+      <w:rPr>
+        <w:rFonts w:ascii="Wingdings" w:hAnsi="Wingdings" w:hint="default"/>
+      </w:rPr>
+    </w:lvl>
+    <w:lvl w:ilvl="6" w:tplc="04090001" w:tentative="1">
+      <w:start w:val="1"/>
+      <w:numFmt w:val="bullet"/>
+      <w:lvlText w:val=""/>
+      <w:lvlJc w:val="left"/>
+      <w:pPr>
+        <w:ind w:left="5040" w:hanging="360"/>
+      </w:pPr>
+      <w:rPr>
+        <w:rFonts w:ascii="Symbol" w:hAnsi="Symbol" w:hint="default"/>
+      </w:rPr>
+    </w:lvl>
+    <w:lvl w:ilvl="7" w:tplc="04090003" w:tentative="1">
+      <w:start w:val="1"/>
+      <w:numFmt w:val="bullet"/>
+      <w:lvlText w:val="o"/>
+      <w:lvlJc w:val="left"/>
+      <w:pPr>
+        <w:ind w:left="5760" w:hanging="360"/>
+      </w:pPr>
+      <w:rPr>
+        <w:rFonts w:ascii="Courier New" w:hAnsi="Courier New" w:cs="Courier New" w:hint="default"/>
+      </w:rPr>
+    </w:lvl>
+    <w:lvl w:ilvl="8" w:tplc="04090005" w:tentative="1">
+      <w:start w:val="1"/>
+      <w:numFmt w:val="bullet"/>
+      <w:lvlText w:val=""/>
+      <w:lvlJc w:val="left"/>
+      <w:pPr>
+        <w:ind w:left="6480" w:hanging="360"/>
+      </w:pPr>
+      <w:rPr>
+        <w:rFonts w:ascii="Wingdings" w:hAnsi="Wingdings" w:hint="default"/>
+      </w:rPr>
+    </w:lvl>
+  </w:abstractNum>
+  <w:abstractNum w:abstractNumId="9" w15:restartNumberingAfterBreak="0">
     <w:nsid w:val="79620289"/>
     <w:multiLevelType w:val="hybridMultilevel"/>
     <w:tmpl w:val="F566F54C"/>
@@ -1405,7 +1802,7 @@
     <w:abstractNumId w:val="6"/>
   </w:num>
   <w:num w:numId="3" w16cid:durableId="55668462">
-    <w:abstractNumId w:val="8"/>
+    <w:abstractNumId w:val="9"/>
   </w:num>
   <w:num w:numId="4" w16cid:durableId="1388796809">
     <w:abstractNumId w:val="5"/>
@@ -1424,6 +1821,9 @@
   </w:num>
   <w:num w:numId="9" w16cid:durableId="670520867">
     <w:abstractNumId w:val="2"/>
+  </w:num>
+  <w:num w:numId="10" w16cid:durableId="1960718144">
+    <w:abstractNumId w:val="8"/>
   </w:num>
 </w:numbering>
 </file>
@@ -1855,6 +2255,29 @@
       <w:szCs w:val="36"/>
     </w:rPr>
   </w:style>
+  <w:style w:type="paragraph" w:styleId="Heading3">
+    <w:name w:val="heading 3"/>
+    <w:basedOn w:val="Normal"/>
+    <w:next w:val="Normal"/>
+    <w:link w:val="Heading3Char"/>
+    <w:uiPriority w:val="9"/>
+    <w:semiHidden/>
+    <w:unhideWhenUsed/>
+    <w:qFormat/>
+    <w:rsid w:val="00701A46"/>
+    <w:pPr>
+      <w:keepNext/>
+      <w:keepLines/>
+      <w:spacing w:before="40"/>
+      <w:outlineLvl w:val="2"/>
+    </w:pPr>
+    <w:rPr>
+      <w:rFonts w:asciiTheme="majorHAnsi" w:eastAsiaTheme="majorEastAsia" w:hAnsiTheme="majorHAnsi" w:cstheme="majorBidi"/>
+      <w:color w:val="1F3763" w:themeColor="accent1" w:themeShade="7F"/>
+      <w:sz w:val="24"/>
+      <w:szCs w:val="24"/>
+    </w:rPr>
+  </w:style>
   <w:style w:type="character" w:default="1" w:styleId="DefaultParagraphFont">
     <w:name w:val="Default Paragraph Font"/>
     <w:uiPriority w:val="1"/>
@@ -1972,6 +2395,21 @@
     <w:rPr>
       <w:rFonts w:ascii="Segoe UI Light" w:hAnsi="Segoe UI Light"/>
       <w:sz w:val="20"/>
+      <w:lang w:val="es-CO"/>
+    </w:rPr>
+  </w:style>
+  <w:style w:type="character" w:customStyle="1" w:styleId="Heading3Char">
+    <w:name w:val="Heading 3 Char"/>
+    <w:basedOn w:val="DefaultParagraphFont"/>
+    <w:link w:val="Heading3"/>
+    <w:uiPriority w:val="9"/>
+    <w:semiHidden/>
+    <w:rsid w:val="00701A46"/>
+    <w:rPr>
+      <w:rFonts w:asciiTheme="majorHAnsi" w:eastAsiaTheme="majorEastAsia" w:hAnsiTheme="majorHAnsi" w:cstheme="majorBidi"/>
+      <w:color w:val="1F3763" w:themeColor="accent1" w:themeShade="7F"/>
+      <w:sz w:val="24"/>
+      <w:szCs w:val="24"/>
       <w:lang w:val="es-CO"/>
     </w:rPr>
   </w:style>

--- a/Section01/Requirement/Requirement_TTS.docx
+++ b/Section01/Requirement/Requirement_TTS.docx
@@ -51,6 +51,7 @@
       </w:r>
     </w:p>
     <w:p/>
+    <w:p/>
     <w:p>
       <w:pPr>
         <w:rPr>
@@ -63,345 +64,195 @@
           <w:b/>
           <w:bCs/>
         </w:rPr>
-        <w:t>Herramientas computacionales requeridas</w:t>
-      </w:r>
-      <w:r>
-        <w:rPr>
-          <w:b/>
-          <w:bCs/>
-        </w:rPr>
+        <w:t>Herramientas computacionales requeridas.</w:t>
+      </w:r>
+    </w:p>
+    <w:p/>
+    <w:p>
+      <w:r>
+        <w:t>Arc gi</w:t>
+      </w:r>
+      <w:r>
+        <w:t>i</w:t>
+      </w:r>
+      <w:r>
+        <w:t xml:space="preserve"> ai es Pro 2 o superior</w:t>
+      </w:r>
+      <w:r>
         <w:t>.</w:t>
       </w:r>
     </w:p>
-    <w:p/>
-    <w:p>
-      <w:r>
-        <w:t>Arc</w:t>
+    <w:p>
+      <w:r>
+        <w:t>Arc gi</w:t>
+      </w:r>
+      <w:r>
+        <w:t>i</w:t>
+      </w:r>
+      <w:r>
+        <w:t xml:space="preserve"> ai es for Desktop 10 o superior (re</w:t>
+      </w:r>
+      <w:r>
+        <w:t>co</w:t>
+      </w:r>
+      <w:r>
+        <w:t xml:space="preserve">mendado </w:t>
+      </w:r>
+      <w:r>
+        <w:t>diez punto dos punto 2</w:t>
+      </w:r>
+      <w:r>
+        <w:t>)</w:t>
+      </w:r>
+      <w:r>
+        <w:t>.</w:t>
+      </w:r>
+    </w:p>
+    <w:p>
+      <w:r>
+        <w:t>Q gi</w:t>
+      </w:r>
+      <w:r>
+        <w:t>i</w:t>
+      </w:r>
+      <w:r>
+        <w:t xml:space="preserve"> ai es 3 o superior</w:t>
+      </w:r>
+      <w:r>
+        <w:t>.</w:t>
+      </w:r>
+    </w:p>
+    <w:p>
+      <w:r>
+        <w:t>Cygwin terminal para Windows para la descarga por consola de los modelos digitales de elevación</w:t>
+      </w:r>
+      <w:r>
+        <w:t>.</w:t>
+      </w:r>
+    </w:p>
+    <w:p>
+      <w:r>
+        <w:t>Jec</w:t>
+      </w:r>
+      <w:r>
+        <w:t xml:space="preserve"> ache eme ese 4.9 o</w:t>
+      </w:r>
+      <w:r>
+        <w:t xml:space="preserve"> superior</w:t>
+      </w:r>
+      <w:r>
+        <w:t>.</w:t>
       </w:r>
       <w:r>
         <w:t xml:space="preserve"> </w:t>
       </w:r>
-      <w:proofErr w:type="spellStart"/>
-      <w:r>
-        <w:t>gi</w:t>
+      <w:r>
+        <w:t>Jec</w:t>
+      </w:r>
+      <w:r>
+        <w:t xml:space="preserve"> geo ache eme ese 10.2 para </w:t>
+      </w:r>
+      <w:r>
+        <w:t xml:space="preserve">Arc </w:t>
+      </w:r>
+      <w:r>
+        <w:t xml:space="preserve">gii </w:t>
+      </w:r>
+      <w:r>
+        <w:t>ai</w:t>
+      </w:r>
+      <w:r>
+        <w:t xml:space="preserve"> es</w:t>
+      </w:r>
+      <w:r>
+        <w:t xml:space="preserve">. </w:t>
+      </w:r>
+    </w:p>
+    <w:p>
+      <w:pPr>
+        <w:rPr>
+          <w:lang w:val="en-US"/>
+        </w:rPr>
+      </w:pPr>
+      <w:r>
+        <w:rPr>
+          <w:lang w:val="en-US"/>
+        </w:rPr>
+        <w:t>Microsoft Excel de Office 64 bits</w:t>
+      </w:r>
+      <w:r>
+        <w:rPr>
+          <w:lang w:val="en-US"/>
+        </w:rPr>
+        <w:t>.</w:t>
+      </w:r>
+    </w:p>
+    <w:p>
+      <w:r>
+        <w:t>Notepad</w:t>
+      </w:r>
+      <w:r>
+        <w:t xml:space="preserve"> más mas</w:t>
+      </w:r>
+      <w:r>
+        <w:t xml:space="preserve"> como editor de código complementario</w:t>
+      </w:r>
+      <w:r>
+        <w:t>.</w:t>
+      </w:r>
+    </w:p>
+    <w:p>
+      <w:r>
+        <w:t>P</w:t>
+      </w:r>
+      <w:r>
+        <w:t>á</w:t>
+      </w:r>
+      <w:r>
+        <w:t>iton</w:t>
+      </w:r>
+      <w:r>
+        <w:t xml:space="preserve"> 3</w:t>
+      </w:r>
+      <w:r>
+        <w:t xml:space="preserve"> o superior</w:t>
+      </w:r>
+      <w:r>
+        <w:t xml:space="preserve"> y extensiones indicadas en esta actividad</w:t>
+      </w:r>
+      <w:r>
+        <w:t>.</w:t>
+      </w:r>
+    </w:p>
+    <w:p>
+      <w:r>
+        <w:t>P</w:t>
+      </w:r>
+      <w:r>
+        <w:t>ai</w:t>
+      </w:r>
+      <w:r>
+        <w:t>Charm Community como entorno de desarrollo para el desarrollo y publicación en G</w:t>
       </w:r>
       <w:r>
         <w:t>i</w:t>
       </w:r>
-      <w:proofErr w:type="spellEnd"/>
-      <w:r>
-        <w:t xml:space="preserve"> </w:t>
-      </w:r>
-      <w:proofErr w:type="spellStart"/>
-      <w:r>
-        <w:t>ai</w:t>
-      </w:r>
-      <w:proofErr w:type="spellEnd"/>
-      <w:r>
-        <w:t xml:space="preserve"> es </w:t>
-      </w:r>
-      <w:proofErr w:type="gramStart"/>
-      <w:r>
-        <w:t>Pro 2</w:t>
-      </w:r>
-      <w:proofErr w:type="gramEnd"/>
-      <w:r>
-        <w:t xml:space="preserve"> o superior</w:t>
+      <w:r>
+        <w:t>it</w:t>
+      </w:r>
+      <w:r>
+        <w:t>j</w:t>
+      </w:r>
+      <w:r>
+        <w:t>a</w:t>
+      </w:r>
+      <w:r>
+        <w:t>b del caso de estudio propio asignado a estudiantes bajo esquema de certificación</w:t>
       </w:r>
       <w:r>
         <w:t>.</w:t>
       </w:r>
     </w:p>
-    <w:p>
-      <w:r>
-        <w:t xml:space="preserve">Arc </w:t>
-      </w:r>
-      <w:proofErr w:type="spellStart"/>
-      <w:r>
-        <w:t>g</w:t>
-      </w:r>
-      <w:r>
-        <w:t>i</w:t>
-      </w:r>
-      <w:r>
-        <w:t>i</w:t>
-      </w:r>
-      <w:proofErr w:type="spellEnd"/>
-      <w:r>
-        <w:t xml:space="preserve"> </w:t>
-      </w:r>
-      <w:proofErr w:type="spellStart"/>
-      <w:r>
-        <w:t>ai</w:t>
-      </w:r>
-      <w:proofErr w:type="spellEnd"/>
-      <w:r>
-        <w:t xml:space="preserve"> e</w:t>
-      </w:r>
-      <w:r>
-        <w:t xml:space="preserve">s </w:t>
-      </w:r>
-      <w:proofErr w:type="spellStart"/>
-      <w:r>
-        <w:t>for</w:t>
-      </w:r>
-      <w:proofErr w:type="spellEnd"/>
-      <w:r>
-        <w:t xml:space="preserve"> Desktop 10</w:t>
-      </w:r>
-      <w:r>
-        <w:t xml:space="preserve"> o superior (re</w:t>
-      </w:r>
-      <w:r>
-        <w:t>co</w:t>
-      </w:r>
-      <w:r>
-        <w:t xml:space="preserve">mendado </w:t>
-      </w:r>
-      <w:proofErr w:type="gramStart"/>
-      <w:r>
-        <w:t>diez punto</w:t>
-      </w:r>
-      <w:proofErr w:type="gramEnd"/>
-      <w:r>
-        <w:t xml:space="preserve"> dos punto 2</w:t>
-      </w:r>
-      <w:r>
-        <w:t>)</w:t>
-      </w:r>
-      <w:r>
-        <w:t>.</w:t>
-      </w:r>
-    </w:p>
-    <w:p>
-      <w:r>
-        <w:t>Q</w:t>
-      </w:r>
-      <w:r>
-        <w:t xml:space="preserve"> </w:t>
-      </w:r>
-      <w:proofErr w:type="spellStart"/>
-      <w:r>
-        <w:t>gi</w:t>
-      </w:r>
-      <w:r>
-        <w:t>i</w:t>
-      </w:r>
-      <w:proofErr w:type="spellEnd"/>
-      <w:r>
-        <w:t xml:space="preserve"> </w:t>
-      </w:r>
-      <w:proofErr w:type="spellStart"/>
-      <w:r>
-        <w:t>ai</w:t>
-      </w:r>
-      <w:proofErr w:type="spellEnd"/>
-      <w:r>
-        <w:t xml:space="preserve"> es 3</w:t>
-      </w:r>
-      <w:r>
-        <w:t xml:space="preserve"> o superior</w:t>
-      </w:r>
-      <w:r>
-        <w:t>.</w:t>
-      </w:r>
-    </w:p>
-    <w:p>
-      <w:proofErr w:type="spellStart"/>
-      <w:r>
-        <w:t>Cygwin</w:t>
-      </w:r>
-      <w:proofErr w:type="spellEnd"/>
-      <w:r>
-        <w:t xml:space="preserve"> terminal </w:t>
-      </w:r>
-      <w:r>
-        <w:t>para</w:t>
-      </w:r>
-      <w:r>
-        <w:t xml:space="preserve"> Windows para la descarga por consola de los modelos digitales de elevación</w:t>
-      </w:r>
-      <w:r>
-        <w:t>.</w:t>
-      </w:r>
-    </w:p>
-    <w:p>
-      <w:proofErr w:type="spellStart"/>
-      <w:r>
-        <w:t>Jec</w:t>
-      </w:r>
-      <w:proofErr w:type="spellEnd"/>
-      <w:r>
-        <w:t xml:space="preserve"> </w:t>
-      </w:r>
-      <w:proofErr w:type="spellStart"/>
-      <w:r>
-        <w:t>ache</w:t>
-      </w:r>
-      <w:proofErr w:type="spellEnd"/>
-      <w:r>
-        <w:t xml:space="preserve"> eme ese</w:t>
-      </w:r>
-      <w:r>
-        <w:t xml:space="preserve"> 4.9</w:t>
-      </w:r>
-      <w:r>
-        <w:t xml:space="preserve"> o</w:t>
-      </w:r>
-      <w:r>
-        <w:t xml:space="preserve"> superior</w:t>
-      </w:r>
-      <w:r>
-        <w:t>.</w:t>
-      </w:r>
-      <w:r>
-        <w:t xml:space="preserve"> </w:t>
-      </w:r>
-      <w:proofErr w:type="spellStart"/>
-      <w:r>
-        <w:t>Jec</w:t>
-      </w:r>
-      <w:proofErr w:type="spellEnd"/>
-      <w:r>
-        <w:t xml:space="preserve"> geo </w:t>
-      </w:r>
-      <w:proofErr w:type="spellStart"/>
-      <w:r>
-        <w:t>ache</w:t>
-      </w:r>
-      <w:proofErr w:type="spellEnd"/>
-      <w:r>
-        <w:t xml:space="preserve"> eme ese 10.2 </w:t>
-      </w:r>
-      <w:r>
-        <w:t>para</w:t>
-      </w:r>
-      <w:r>
-        <w:t xml:space="preserve"> </w:t>
-      </w:r>
-      <w:r>
-        <w:t xml:space="preserve">Arc </w:t>
-      </w:r>
-      <w:proofErr w:type="spellStart"/>
-      <w:r>
-        <w:t>gii</w:t>
-      </w:r>
-      <w:proofErr w:type="spellEnd"/>
-      <w:r>
-        <w:t xml:space="preserve"> </w:t>
-      </w:r>
-      <w:proofErr w:type="spellStart"/>
-      <w:r>
-        <w:t>ai</w:t>
-      </w:r>
-      <w:proofErr w:type="spellEnd"/>
-      <w:r>
-        <w:t xml:space="preserve"> es</w:t>
-      </w:r>
-      <w:r>
-        <w:t xml:space="preserve">. </w:t>
-      </w:r>
-    </w:p>
-    <w:p>
-      <w:r>
-        <w:t xml:space="preserve">Microsoft Excel </w:t>
-      </w:r>
-      <w:r>
-        <w:t>de</w:t>
-      </w:r>
-      <w:r>
-        <w:t xml:space="preserve"> Office 64 bits</w:t>
-      </w:r>
-      <w:r>
-        <w:t>.</w:t>
-      </w:r>
-    </w:p>
-    <w:p>
-      <w:r>
-        <w:t>Notepad</w:t>
-      </w:r>
-      <w:r>
-        <w:t xml:space="preserve"> más mas</w:t>
-      </w:r>
-      <w:r>
-        <w:t xml:space="preserve"> como editor de código complementario</w:t>
-      </w:r>
-      <w:r>
-        <w:t>.</w:t>
-      </w:r>
-    </w:p>
-    <w:p>
-      <w:proofErr w:type="spellStart"/>
-      <w:r>
-        <w:t>P</w:t>
-      </w:r>
-      <w:r>
-        <w:t>aiton</w:t>
-      </w:r>
-      <w:proofErr w:type="spellEnd"/>
-      <w:r>
-        <w:t xml:space="preserve"> 3</w:t>
-      </w:r>
-      <w:r>
-        <w:t xml:space="preserve"> o superior</w:t>
-      </w:r>
-      <w:r>
-        <w:t xml:space="preserve"> y extensiones indicadas en esta actividad</w:t>
-      </w:r>
-      <w:r>
-        <w:t>.</w:t>
-      </w:r>
-    </w:p>
-    <w:p>
-      <w:proofErr w:type="spellStart"/>
-      <w:r>
-        <w:t>P</w:t>
-      </w:r>
-      <w:r>
-        <w:t>ai</w:t>
-      </w:r>
-      <w:r>
-        <w:t>Charm</w:t>
-      </w:r>
-      <w:proofErr w:type="spellEnd"/>
-      <w:r>
-        <w:t xml:space="preserve"> </w:t>
-      </w:r>
-      <w:proofErr w:type="spellStart"/>
-      <w:r>
-        <w:t>Community</w:t>
-      </w:r>
-      <w:proofErr w:type="spellEnd"/>
-      <w:r>
-        <w:t xml:space="preserve"> como entorno de desarrollo para el desarrollo y publicación en </w:t>
-      </w:r>
-      <w:proofErr w:type="spellStart"/>
-      <w:r>
-        <w:t>G</w:t>
-      </w:r>
-      <w:r>
-        <w:t>i</w:t>
-      </w:r>
-      <w:r>
-        <w:t>it</w:t>
-      </w:r>
-      <w:r>
-        <w:t>j</w:t>
-      </w:r>
-      <w:r>
-        <w:t>a</w:t>
-      </w:r>
-      <w:r>
-        <w:t>b</w:t>
-      </w:r>
-      <w:proofErr w:type="spellEnd"/>
-      <w:r>
-        <w:t xml:space="preserve"> del caso de estudio propio asignado a estudiantes bajo esquema de certificación</w:t>
-      </w:r>
-      <w:r>
-        <w:t>.</w:t>
-      </w:r>
-    </w:p>
     <w:p/>
     <w:p>
       <w:r>
@@ -423,6 +274,7 @@
         <w:t>En la guía de clase de esta actividad encontrará el procedimiento general para la instalación de las herramientas requeridas.</w:t>
       </w:r>
     </w:p>
+    <w:p/>
     <w:p/>
     <w:p>
       <w:pPr>
@@ -487,21 +339,7 @@
         </w:numPr>
       </w:pPr>
       <w:r>
-        <w:t xml:space="preserve">Procesador: Intel Core i5 o superior (serie H o superior recomendado), AMD </w:t>
-      </w:r>
-      <w:proofErr w:type="spellStart"/>
-      <w:r>
-        <w:t>R</w:t>
-      </w:r>
-      <w:r>
-        <w:t>ais</w:t>
-      </w:r>
-      <w:r>
-        <w:t>en</w:t>
-      </w:r>
-      <w:proofErr w:type="spellEnd"/>
-      <w:r>
-        <w:t xml:space="preserve"> (serie X recomendado)</w:t>
+        <w:t>Procesador: Intel Core i5 o superior (serie H o superior recomendado), AMD Raisen (serie X recomendado)</w:t>
       </w:r>
     </w:p>
     <w:p>
@@ -513,13 +351,7 @@
         </w:numPr>
       </w:pPr>
       <w:r>
-        <w:t>Almacenamiento: 150 GB libres en disco de estado sólido (m</w:t>
-      </w:r>
-      <w:r>
-        <w:t xml:space="preserve"> punto </w:t>
-      </w:r>
-      <w:r>
-        <w:t>2 recomendado).</w:t>
+        <w:t>Almacenamiento: 150 GB libres en disco de estado sólido (m punto 2 recomendado).</w:t>
       </w:r>
     </w:p>
     <w:p>
@@ -531,24 +363,7 @@
         </w:numPr>
       </w:pPr>
       <w:r>
-        <w:t>Pantalla</w:t>
-      </w:r>
-      <w:r>
-        <w:t xml:space="preserve">: </w:t>
-      </w:r>
-      <w:r>
-        <w:t xml:space="preserve">full </w:t>
-      </w:r>
-      <w:proofErr w:type="spellStart"/>
-      <w:r>
-        <w:t>ache</w:t>
-      </w:r>
-      <w:proofErr w:type="spellEnd"/>
-      <w:r>
-        <w:t xml:space="preserve"> de</w:t>
-      </w:r>
-      <w:r>
-        <w:t xml:space="preserve"> (recomendado 2 monitores).</w:t>
+        <w:t>Pantalla: full ache de (recomendado 2 monitores).</w:t>
       </w:r>
     </w:p>
     <w:p>
@@ -566,25 +381,808 @@
     <w:p/>
     <w:p>
       <w:r>
-        <w:t xml:space="preserve">El procesamiento de </w:t>
-      </w:r>
-      <w:r>
-        <w:t xml:space="preserve">todos </w:t>
-      </w:r>
-      <w:r>
-        <w:t>los modelos digitales de elevación</w:t>
+        <w:t>El procesamiento de todos los modelos digitales de elevación</w:t>
       </w:r>
       <w:r>
         <w:t xml:space="preserve"> </w:t>
       </w:r>
       <w:r>
-        <w:t>y mapas de variables climatológicas y de balance, requiere de al menos el espacio indicado en disco</w:t>
-      </w:r>
-      <w:r>
-        <w:t>, correspondiente a 150 GB</w:t>
-      </w:r>
-      <w:r>
+        <w:t>y mapas de variables climatológicas y de balance, requiere de al menos el espacio indicado en disco, correspondiente a 150 GB.</w:t>
+      </w:r>
+    </w:p>
+    <w:p/>
+    <w:p/>
+    <w:p>
+      <w:pPr>
+        <w:rPr>
+          <w:b/>
+          <w:bCs/>
+        </w:rPr>
+      </w:pPr>
+      <w:r>
+        <w:rPr>
+          <w:b/>
+          <w:bCs/>
+        </w:rPr>
+        <w:t>Servicios y plataformas.</w:t>
+      </w:r>
+    </w:p>
+    <w:p/>
+    <w:p>
+      <w:pPr>
+        <w:pStyle w:val="ListParagraph"/>
+        <w:numPr>
+          <w:ilvl w:val="0"/>
+          <w:numId w:val="11"/>
+        </w:numPr>
+      </w:pPr>
+      <w:r>
+        <w:t>Cuenta de usuario en EARTHDATA de la NASA.</w:t>
+      </w:r>
+    </w:p>
+    <w:p>
+      <w:pPr>
+        <w:pStyle w:val="ListParagraph"/>
+        <w:numPr>
+          <w:ilvl w:val="0"/>
+          <w:numId w:val="11"/>
+        </w:numPr>
+      </w:pPr>
+      <w:r>
+        <w:t>Cuenta de usuario ESRI para la descarga e instalación de la versión académica de prueba de ArcGIS Pro.</w:t>
+      </w:r>
+    </w:p>
+    <w:p/>
+    <w:p/>
+    <w:p>
+      <w:pPr>
+        <w:rPr>
+          <w:b/>
+          <w:bCs/>
+        </w:rPr>
+      </w:pPr>
+      <w:r>
+        <w:rPr>
+          <w:b/>
+          <w:bCs/>
+        </w:rPr>
+        <w:t>Requisitos académicos</w:t>
+      </w:r>
+      <w:r>
+        <w:rPr>
+          <w:b/>
+          <w:bCs/>
+        </w:rPr>
         <w:t>.</w:t>
+      </w:r>
+    </w:p>
+    <w:p/>
+    <w:p>
+      <w:pPr>
+        <w:pStyle w:val="ListParagraph"/>
+        <w:numPr>
+          <w:ilvl w:val="0"/>
+          <w:numId w:val="12"/>
+        </w:numPr>
+      </w:pPr>
+      <w:r>
+        <w:t>Conocimientos básicos en sistemas de información geográfica</w:t>
+      </w:r>
+    </w:p>
+    <w:p>
+      <w:pPr>
+        <w:pStyle w:val="ListParagraph"/>
+        <w:numPr>
+          <w:ilvl w:val="0"/>
+          <w:numId w:val="12"/>
+        </w:numPr>
+      </w:pPr>
+      <w:r>
+        <w:t>Conocimientos básicos en hidrología</w:t>
+      </w:r>
+    </w:p>
+    <w:p>
+      <w:pPr>
+        <w:pStyle w:val="ListParagraph"/>
+        <w:numPr>
+          <w:ilvl w:val="0"/>
+          <w:numId w:val="12"/>
+        </w:numPr>
+      </w:pPr>
+      <w:r>
+        <w:t xml:space="preserve">Conocimientos básicos de programación </w:t>
+      </w:r>
+      <w:r>
+        <w:t>en</w:t>
+      </w:r>
+      <w:r>
+        <w:t xml:space="preserve"> P</w:t>
+      </w:r>
+      <w:r>
+        <w:t>á</w:t>
+      </w:r>
+      <w:r>
+        <w:t>it</w:t>
+      </w:r>
+      <w:r>
+        <w:t>o</w:t>
+      </w:r>
+      <w:r>
+        <w:t>n</w:t>
+      </w:r>
+    </w:p>
+    <w:p/>
+    <w:p/>
+    <w:p>
+      <w:pPr>
+        <w:rPr>
+          <w:b/>
+          <w:bCs/>
+        </w:rPr>
+      </w:pPr>
+      <w:r>
+        <w:rPr>
+          <w:b/>
+          <w:bCs/>
+        </w:rPr>
+        <w:t>Estructura de directorios</w:t>
+      </w:r>
+      <w:r>
+        <w:rPr>
+          <w:b/>
+          <w:bCs/>
+        </w:rPr>
+        <w:t>.</w:t>
+      </w:r>
+    </w:p>
+    <w:p>
+      <w:r>
+        <w:lastRenderedPageBreak/>
+        <w:t>A continuación, te presentamos la estructura y descripción general de las carpetas a utilizar durante el desarrollo de las actividades del curso, relacionadas con el caso de estudio general y el caso asignado bajo la modalidad de curso certificado.</w:t>
+      </w:r>
+    </w:p>
+    <w:p/>
+    <w:p>
+      <w:pPr>
+        <w:rPr>
+          <w:i/>
+          <w:iCs/>
+        </w:rPr>
+      </w:pPr>
+      <w:r>
+        <w:rPr>
+          <w:i/>
+          <w:iCs/>
+        </w:rPr>
+        <w:t>Datasets</w:t>
+      </w:r>
+    </w:p>
+    <w:p/>
+    <w:p>
+      <w:r>
+        <w:t>Este directorio será utilizado para el almacenamiento de t</w:t>
+      </w:r>
+      <w:r>
+        <w:t>ablas y series de datos base y generados</w:t>
+      </w:r>
+      <w:r>
+        <w:t xml:space="preserve">. Dentro de esta carpeta crearemos los subdirectorios </w:t>
+      </w:r>
+      <w:r>
+        <w:t>CHIRPS, ENSO</w:t>
+      </w:r>
+      <w:r>
+        <w:t xml:space="preserve"> </w:t>
+      </w:r>
+      <w:r>
+        <w:t>ONI, IDEAM, IDEAM</w:t>
+      </w:r>
+      <w:r>
+        <w:t xml:space="preserve"> </w:t>
+      </w:r>
+      <w:r>
+        <w:t>Agg, IDEAM</w:t>
+      </w:r>
+      <w:r>
+        <w:t xml:space="preserve"> </w:t>
+      </w:r>
+      <w:r>
+        <w:t>EDA, IDEAM</w:t>
+      </w:r>
+      <w:r>
+        <w:t xml:space="preserve"> </w:t>
+      </w:r>
+      <w:r>
+        <w:t>Impute</w:t>
+      </w:r>
+      <w:r>
+        <w:t xml:space="preserve"> e </w:t>
+      </w:r>
+      <w:r>
+        <w:t>IDEAM</w:t>
+      </w:r>
+      <w:r>
+        <w:t xml:space="preserve"> </w:t>
+      </w:r>
+      <w:r>
+        <w:t>Outlier</w:t>
+      </w:r>
+      <w:r>
+        <w:t>.</w:t>
+      </w:r>
+    </w:p>
+    <w:p/>
+    <w:p>
+      <w:pPr>
+        <w:rPr>
+          <w:i/>
+          <w:iCs/>
+        </w:rPr>
+      </w:pPr>
+      <w:r>
+        <w:rPr>
+          <w:i/>
+          <w:iCs/>
+        </w:rPr>
+        <w:t>Dem</w:t>
+      </w:r>
+    </w:p>
+    <w:p/>
+    <w:p>
+      <w:r>
+        <w:t>Este directorio será utilizado para el almacenamiento de las g</w:t>
+      </w:r>
+      <w:r>
+        <w:t>rillas base y grillas producidas de los modelos digitales de elevación</w:t>
+      </w:r>
+      <w:r>
+        <w:t xml:space="preserve"> </w:t>
+      </w:r>
+      <w:r>
+        <w:t>ALOS, ASTER</w:t>
+      </w:r>
+      <w:r>
+        <w:t xml:space="preserve"> y</w:t>
+      </w:r>
+      <w:r>
+        <w:t xml:space="preserve"> SRTM</w:t>
+      </w:r>
+      <w:r>
+        <w:t>.</w:t>
+      </w:r>
+    </w:p>
+    <w:p/>
+    <w:p>
+      <w:pPr>
+        <w:rPr>
+          <w:i/>
+          <w:iCs/>
+        </w:rPr>
+      </w:pPr>
+      <w:r>
+        <w:rPr>
+          <w:i/>
+          <w:iCs/>
+        </w:rPr>
+        <w:t>Gdb</w:t>
+      </w:r>
+    </w:p>
+    <w:p/>
+    <w:p>
+      <w:r>
+        <w:t xml:space="preserve">Este directorio será utilizado para almacenar la base de datos espacial </w:t>
+      </w:r>
+      <w:r>
+        <w:t xml:space="preserve">descargada del Instituto Geográfico Agustín Codazzi - IGAC de Colombia </w:t>
+      </w:r>
+      <w:r>
+        <w:t>–</w:t>
+      </w:r>
+      <w:r>
+        <w:t xml:space="preserve"> Suramérica</w:t>
+      </w:r>
+      <w:r>
+        <w:t>.</w:t>
+      </w:r>
+    </w:p>
+    <w:p/>
+    <w:p>
+      <w:pPr>
+        <w:rPr>
+          <w:i/>
+          <w:iCs/>
+        </w:rPr>
+      </w:pPr>
+      <w:r>
+        <w:rPr>
+          <w:i/>
+          <w:iCs/>
+        </w:rPr>
+        <w:t>Grid</w:t>
+      </w:r>
+    </w:p>
+    <w:p/>
+    <w:p>
+      <w:r>
+        <w:t>En esta carpeta almacenaremos las g</w:t>
+      </w:r>
+      <w:r>
+        <w:t>rillas en formato GeoTIFF producidas en la sección 4 y 5 de este curso, relacionadas con el análisis espacial de variables climatológicas y mapas de isorendimientos</w:t>
+      </w:r>
+      <w:r>
+        <w:t>.</w:t>
+      </w:r>
+    </w:p>
+    <w:p/>
+    <w:p>
+      <w:pPr>
+        <w:rPr>
+          <w:i/>
+          <w:iCs/>
+        </w:rPr>
+      </w:pPr>
+      <w:r>
+        <w:rPr>
+          <w:i/>
+          <w:iCs/>
+        </w:rPr>
+        <w:t>Icons</w:t>
+      </w:r>
+    </w:p>
+    <w:p/>
+    <w:p>
+      <w:r>
+        <w:t>Carpeta que contiene la i</w:t>
+      </w:r>
+      <w:r>
+        <w:t>conografía general de repositorio</w:t>
+      </w:r>
+      <w:r>
+        <w:t xml:space="preserve"> de este curso en gitjab.</w:t>
+      </w:r>
+    </w:p>
+    <w:p/>
+    <w:p>
+      <w:pPr>
+        <w:rPr>
+          <w:i/>
+          <w:iCs/>
+        </w:rPr>
+      </w:pPr>
+      <w:r>
+        <w:rPr>
+          <w:i/>
+          <w:iCs/>
+        </w:rPr>
+        <w:t>Map</w:t>
+      </w:r>
+    </w:p>
+    <w:p/>
+    <w:p>
+      <w:r>
+        <w:t>En esta carpeta almacenaremos los m</w:t>
+      </w:r>
+      <w:r>
+        <w:t xml:space="preserve">apas de documento y proyectos geográficos creados en </w:t>
+      </w:r>
+      <w:r>
+        <w:t xml:space="preserve">las </w:t>
+      </w:r>
+      <w:r>
+        <w:t>aplicaciones SIG</w:t>
+      </w:r>
+      <w:r>
+        <w:t>.</w:t>
+      </w:r>
+    </w:p>
+    <w:p/>
+    <w:p>
+      <w:pPr>
+        <w:rPr>
+          <w:i/>
+          <w:iCs/>
+        </w:rPr>
+      </w:pPr>
+      <w:r>
+        <w:rPr>
+          <w:i/>
+          <w:iCs/>
+        </w:rPr>
+        <w:t>Pro</w:t>
+      </w:r>
+      <w:r>
+        <w:rPr>
+          <w:i/>
+          <w:iCs/>
+        </w:rPr>
+        <w:t>y</w:t>
+      </w:r>
+      <w:r>
+        <w:rPr>
+          <w:i/>
+          <w:iCs/>
+        </w:rPr>
+        <w:t>ection</w:t>
+      </w:r>
+      <w:r>
+        <w:rPr>
+          <w:i/>
+          <w:iCs/>
+        </w:rPr>
+        <w:t xml:space="preserve"> </w:t>
+      </w:r>
+      <w:r>
+        <w:rPr>
+          <w:i/>
+          <w:iCs/>
+        </w:rPr>
+        <w:t>file</w:t>
+      </w:r>
+    </w:p>
+    <w:p/>
+    <w:p>
+      <w:r>
+        <w:t>Carpeta para el almacenamiento de los a</w:t>
+      </w:r>
+      <w:r>
+        <w:t>rchivos independientes de proyección de coordenadas en formato p</w:t>
+      </w:r>
+      <w:r>
+        <w:t>e e</w:t>
+      </w:r>
+      <w:r>
+        <w:t>r</w:t>
+      </w:r>
+      <w:r>
+        <w:t xml:space="preserve">e </w:t>
+      </w:r>
+      <w:r>
+        <w:t>j</w:t>
+      </w:r>
+      <w:r>
+        <w:t>ota</w:t>
+      </w:r>
+      <w:r>
+        <w:t>.</w:t>
+      </w:r>
+    </w:p>
+    <w:p/>
+    <w:p>
+      <w:pPr>
+        <w:rPr>
+          <w:i/>
+          <w:iCs/>
+        </w:rPr>
+      </w:pPr>
+      <w:r>
+        <w:rPr>
+          <w:i/>
+          <w:iCs/>
+        </w:rPr>
+        <w:t>Refs</w:t>
+      </w:r>
+    </w:p>
+    <w:p/>
+    <w:p>
+      <w:r>
+        <w:t>Carpeta para almacenamiento de d</w:t>
+      </w:r>
+      <w:r>
+        <w:t>ocumentos y artículos de uso libre descargados y citados en la documentación o en las referencias particulares de las diferentes actividades</w:t>
+      </w:r>
+      <w:r>
+        <w:t>.</w:t>
+      </w:r>
+    </w:p>
+    <w:p/>
+    <w:p>
+      <w:pPr>
+        <w:rPr>
+          <w:i/>
+          <w:iCs/>
+        </w:rPr>
+      </w:pPr>
+      <w:r>
+        <w:rPr>
+          <w:i/>
+          <w:iCs/>
+        </w:rPr>
+        <w:t>Ese ache pe</w:t>
+      </w:r>
+    </w:p>
+    <w:p/>
+    <w:p>
+      <w:r>
+        <w:t>Carpeta para almacenamiento de v</w:t>
+      </w:r>
+      <w:r>
+        <w:t xml:space="preserve">ectores base y vectores producidos en formato </w:t>
+      </w:r>
+      <w:r>
+        <w:t>c</w:t>
+      </w:r>
+      <w:r>
+        <w:t>h</w:t>
+      </w:r>
+      <w:r>
+        <w:t>eip</w:t>
+      </w:r>
+      <w:r>
+        <w:t>f</w:t>
+      </w:r>
+      <w:r>
+        <w:t>ail.</w:t>
+      </w:r>
+    </w:p>
+    <w:p/>
+    <w:p>
+      <w:pPr>
+        <w:rPr>
+          <w:i/>
+          <w:iCs/>
+        </w:rPr>
+      </w:pPr>
+      <w:r>
+        <w:rPr>
+          <w:i/>
+          <w:iCs/>
+        </w:rPr>
+        <w:t>Ese ere ce</w:t>
+      </w:r>
+    </w:p>
+    <w:p/>
+    <w:p>
+      <w:r>
+        <w:t>Scripts independientes de uso general en lenguaje P</w:t>
+      </w:r>
+      <w:r>
+        <w:t>áiton</w:t>
+      </w:r>
+      <w:r>
+        <w:t xml:space="preserve"> y </w:t>
+      </w:r>
+      <w:r>
+        <w:t>C</w:t>
+      </w:r>
+      <w:r>
+        <w:t>hell script</w:t>
+      </w:r>
+      <w:r>
+        <w:t>.</w:t>
+      </w:r>
+    </w:p>
+    <w:p/>
+    <w:p>
+      <w:pPr>
+        <w:rPr>
+          <w:i/>
+          <w:iCs/>
+        </w:rPr>
+      </w:pPr>
+      <w:r>
+        <w:rPr>
+          <w:i/>
+          <w:iCs/>
+        </w:rPr>
+        <w:t>Temp</w:t>
+      </w:r>
+    </w:p>
+    <w:p/>
+    <w:p>
+      <w:r>
+        <w:t>Archivos ejemplo y archivos temporales generados en procesos intermedios</w:t>
+      </w:r>
+      <w:r>
+        <w:t>.</w:t>
+      </w:r>
+    </w:p>
+    <w:p/>
+    <w:p>
+      <w:pPr>
+        <w:rPr>
+          <w:i/>
+          <w:iCs/>
+        </w:rPr>
+      </w:pPr>
+      <w:r>
+        <w:rPr>
+          <w:i/>
+          <w:iCs/>
+        </w:rPr>
+        <w:t xml:space="preserve">Jec </w:t>
+      </w:r>
+      <w:r>
+        <w:rPr>
+          <w:i/>
+          <w:iCs/>
+        </w:rPr>
+        <w:t xml:space="preserve">geo </w:t>
+      </w:r>
+      <w:r>
+        <w:rPr>
+          <w:i/>
+          <w:iCs/>
+        </w:rPr>
+        <w:t>ache eme ese</w:t>
+      </w:r>
+    </w:p>
+    <w:p>
+      <w:r>
+        <w:lastRenderedPageBreak/>
+        <w:t>C</w:t>
+      </w:r>
+      <w:r>
+        <w:t>ontiene los archivos generados durante el proceso de preprocesamiento hidrológico de los modelos digitales de elevación</w:t>
+      </w:r>
+      <w:r>
+        <w:t>.</w:t>
+      </w:r>
+    </w:p>
+    <w:p/>
+    <w:p>
+      <w:r>
+        <w:rPr>
+          <w:i/>
+          <w:iCs/>
+        </w:rPr>
+        <w:t xml:space="preserve">Jec </w:t>
+      </w:r>
+      <w:r>
+        <w:rPr>
+          <w:i/>
+          <w:iCs/>
+        </w:rPr>
+        <w:t xml:space="preserve">ache eme </w:t>
+      </w:r>
+      <w:r>
+        <w:rPr>
+          <w:i/>
+          <w:iCs/>
+        </w:rPr>
+        <w:t>e</w:t>
+      </w:r>
+      <w:r>
+        <w:rPr>
+          <w:i/>
+          <w:iCs/>
+        </w:rPr>
+        <w:t>s</w:t>
+      </w:r>
+      <w:r>
+        <w:rPr>
+          <w:i/>
+          <w:iCs/>
+        </w:rPr>
+        <w:t>e</w:t>
+      </w:r>
+    </w:p>
+    <w:p/>
+    <w:p>
+      <w:r>
+        <w:t xml:space="preserve">Archivos del modelo prototipo hidrológico utilizados para el reacondicionamiento del modelo digital de elevación ASTER </w:t>
+      </w:r>
+      <w:r>
+        <w:t xml:space="preserve">ge </w:t>
+      </w:r>
+      <w:r>
+        <w:t>DEM</w:t>
+      </w:r>
+      <w:r>
+        <w:t>.</w:t>
+      </w:r>
+    </w:p>
+    <w:p/>
+    <w:p>
+      <w:r>
+        <w:t>En la guía de clase de esta actividad encontrará el listado de los tipos de archivos relacionados con cada carpeta.</w:t>
+      </w:r>
+    </w:p>
+    <w:p/>
+    <w:p/>
+    <w:p/>
+    <w:p>
+      <w:pPr>
+        <w:rPr>
+          <w:b/>
+          <w:bCs/>
+        </w:rPr>
+      </w:pPr>
+      <w:r>
+        <w:rPr>
+          <w:b/>
+          <w:bCs/>
+        </w:rPr>
+        <w:t>Configuración básica del sistema operativo</w:t>
+      </w:r>
+    </w:p>
+    <w:p/>
+    <w:p>
+      <w:r>
+        <w:t>Para la correcta ejecución de las herramientas computacionales a utilizar durante el desarrollo de las actividades del curso, es recomendable realizar los siguientes ajustes en Microsoft Windows.</w:t>
+      </w:r>
+    </w:p>
+    <w:p/>
+    <w:p>
+      <w:r>
+        <w:t xml:space="preserve">1. Desde el Panel de Control acceda a la configuración regional y </w:t>
+      </w:r>
+      <w:r>
+        <w:t xml:space="preserve">establezca el formato de fecha </w:t>
+      </w:r>
+      <w:r>
+        <w:t>indicado en pantalla.</w:t>
+      </w:r>
+    </w:p>
+    <w:p/>
+    <w:p>
+      <w:r>
+        <w:t xml:space="preserve">d/M/yyyy </w:t>
+      </w:r>
+    </w:p>
+    <w:p>
+      <w:r>
+        <w:t>HH:mm</w:t>
+      </w:r>
+    </w:p>
+    <w:p/>
+    <w:p>
+      <w:r>
+        <w:t>2. En la c</w:t>
+      </w:r>
+      <w:r>
+        <w:t>onfiguración adicional</w:t>
+      </w:r>
+      <w:r>
+        <w:t xml:space="preserve"> de la configuración regional establezca el s</w:t>
+      </w:r>
+      <w:r>
+        <w:t>eparador decimal</w:t>
+      </w:r>
+      <w:r>
+        <w:t xml:space="preserve"> como </w:t>
+      </w:r>
+      <w:r>
+        <w:t>punto</w:t>
+      </w:r>
+      <w:r>
+        <w:t>, el s</w:t>
+      </w:r>
+      <w:r>
+        <w:t>ímbolo de separación de miles</w:t>
+      </w:r>
+      <w:r>
+        <w:t xml:space="preserve"> como </w:t>
+      </w:r>
+      <w:r>
+        <w:t>coma</w:t>
+      </w:r>
+      <w:r>
+        <w:t xml:space="preserve"> y el s</w:t>
+      </w:r>
+      <w:r>
+        <w:t>eparador de listas</w:t>
+      </w:r>
+      <w:r>
+        <w:t xml:space="preserve"> también en </w:t>
+      </w:r>
+      <w:r>
+        <w:t>coma</w:t>
+      </w:r>
+      <w:r>
+        <w:t>.</w:t>
+      </w:r>
+    </w:p>
+    <w:p/>
+    <w:p>
+      <w:r>
+        <w:t>Algunas configuraciones adicionales básicas son mostradas en la guía de clase.</w:t>
+      </w:r>
+    </w:p>
+    <w:p/>
+    <w:p/>
+    <w:p>
+      <w:r>
+        <w:t>Para completar la instalación y configuración de las herramientas computacionales requeridas, consulta la guía de clase de esta actividad.</w:t>
       </w:r>
     </w:p>
     <w:p/>
@@ -1597,6 +2195,232 @@
     </w:lvl>
   </w:abstractNum>
   <w:abstractNum w:abstractNumId="8" w15:restartNumberingAfterBreak="0">
+    <w:nsid w:val="6B1267B2"/>
+    <w:multiLevelType w:val="hybridMultilevel"/>
+    <w:tmpl w:val="D6203616"/>
+    <w:lvl w:ilvl="0" w:tplc="04090001">
+      <w:start w:val="1"/>
+      <w:numFmt w:val="bullet"/>
+      <w:lvlText w:val=""/>
+      <w:lvlJc w:val="left"/>
+      <w:pPr>
+        <w:ind w:left="720" w:hanging="360"/>
+      </w:pPr>
+      <w:rPr>
+        <w:rFonts w:ascii="Symbol" w:hAnsi="Symbol" w:hint="default"/>
+      </w:rPr>
+    </w:lvl>
+    <w:lvl w:ilvl="1" w:tplc="04090003" w:tentative="1">
+      <w:start w:val="1"/>
+      <w:numFmt w:val="bullet"/>
+      <w:lvlText w:val="o"/>
+      <w:lvlJc w:val="left"/>
+      <w:pPr>
+        <w:ind w:left="1440" w:hanging="360"/>
+      </w:pPr>
+      <w:rPr>
+        <w:rFonts w:ascii="Courier New" w:hAnsi="Courier New" w:cs="Courier New" w:hint="default"/>
+      </w:rPr>
+    </w:lvl>
+    <w:lvl w:ilvl="2" w:tplc="04090005" w:tentative="1">
+      <w:start w:val="1"/>
+      <w:numFmt w:val="bullet"/>
+      <w:lvlText w:val=""/>
+      <w:lvlJc w:val="left"/>
+      <w:pPr>
+        <w:ind w:left="2160" w:hanging="360"/>
+      </w:pPr>
+      <w:rPr>
+        <w:rFonts w:ascii="Wingdings" w:hAnsi="Wingdings" w:hint="default"/>
+      </w:rPr>
+    </w:lvl>
+    <w:lvl w:ilvl="3" w:tplc="04090001" w:tentative="1">
+      <w:start w:val="1"/>
+      <w:numFmt w:val="bullet"/>
+      <w:lvlText w:val=""/>
+      <w:lvlJc w:val="left"/>
+      <w:pPr>
+        <w:ind w:left="2880" w:hanging="360"/>
+      </w:pPr>
+      <w:rPr>
+        <w:rFonts w:ascii="Symbol" w:hAnsi="Symbol" w:hint="default"/>
+      </w:rPr>
+    </w:lvl>
+    <w:lvl w:ilvl="4" w:tplc="04090003" w:tentative="1">
+      <w:start w:val="1"/>
+      <w:numFmt w:val="bullet"/>
+      <w:lvlText w:val="o"/>
+      <w:lvlJc w:val="left"/>
+      <w:pPr>
+        <w:ind w:left="3600" w:hanging="360"/>
+      </w:pPr>
+      <w:rPr>
+        <w:rFonts w:ascii="Courier New" w:hAnsi="Courier New" w:cs="Courier New" w:hint="default"/>
+      </w:rPr>
+    </w:lvl>
+    <w:lvl w:ilvl="5" w:tplc="04090005" w:tentative="1">
+      <w:start w:val="1"/>
+      <w:numFmt w:val="bullet"/>
+      <w:lvlText w:val=""/>
+      <w:lvlJc w:val="left"/>
+      <w:pPr>
+        <w:ind w:left="4320" w:hanging="360"/>
+      </w:pPr>
+      <w:rPr>
+        <w:rFonts w:ascii="Wingdings" w:hAnsi="Wingdings" w:hint="default"/>
+      </w:rPr>
+    </w:lvl>
+    <w:lvl w:ilvl="6" w:tplc="04090001" w:tentative="1">
+      <w:start w:val="1"/>
+      <w:numFmt w:val="bullet"/>
+      <w:lvlText w:val=""/>
+      <w:lvlJc w:val="left"/>
+      <w:pPr>
+        <w:ind w:left="5040" w:hanging="360"/>
+      </w:pPr>
+      <w:rPr>
+        <w:rFonts w:ascii="Symbol" w:hAnsi="Symbol" w:hint="default"/>
+      </w:rPr>
+    </w:lvl>
+    <w:lvl w:ilvl="7" w:tplc="04090003" w:tentative="1">
+      <w:start w:val="1"/>
+      <w:numFmt w:val="bullet"/>
+      <w:lvlText w:val="o"/>
+      <w:lvlJc w:val="left"/>
+      <w:pPr>
+        <w:ind w:left="5760" w:hanging="360"/>
+      </w:pPr>
+      <w:rPr>
+        <w:rFonts w:ascii="Courier New" w:hAnsi="Courier New" w:cs="Courier New" w:hint="default"/>
+      </w:rPr>
+    </w:lvl>
+    <w:lvl w:ilvl="8" w:tplc="04090005" w:tentative="1">
+      <w:start w:val="1"/>
+      <w:numFmt w:val="bullet"/>
+      <w:lvlText w:val=""/>
+      <w:lvlJc w:val="left"/>
+      <w:pPr>
+        <w:ind w:left="6480" w:hanging="360"/>
+      </w:pPr>
+      <w:rPr>
+        <w:rFonts w:ascii="Wingdings" w:hAnsi="Wingdings" w:hint="default"/>
+      </w:rPr>
+    </w:lvl>
+  </w:abstractNum>
+  <w:abstractNum w:abstractNumId="9" w15:restartNumberingAfterBreak="0">
+    <w:nsid w:val="755D4557"/>
+    <w:multiLevelType w:val="hybridMultilevel"/>
+    <w:tmpl w:val="A45E2954"/>
+    <w:lvl w:ilvl="0" w:tplc="04090001">
+      <w:start w:val="1"/>
+      <w:numFmt w:val="bullet"/>
+      <w:lvlText w:val=""/>
+      <w:lvlJc w:val="left"/>
+      <w:pPr>
+        <w:ind w:left="720" w:hanging="360"/>
+      </w:pPr>
+      <w:rPr>
+        <w:rFonts w:ascii="Symbol" w:hAnsi="Symbol" w:hint="default"/>
+      </w:rPr>
+    </w:lvl>
+    <w:lvl w:ilvl="1" w:tplc="04090003" w:tentative="1">
+      <w:start w:val="1"/>
+      <w:numFmt w:val="bullet"/>
+      <w:lvlText w:val="o"/>
+      <w:lvlJc w:val="left"/>
+      <w:pPr>
+        <w:ind w:left="1440" w:hanging="360"/>
+      </w:pPr>
+      <w:rPr>
+        <w:rFonts w:ascii="Courier New" w:hAnsi="Courier New" w:cs="Courier New" w:hint="default"/>
+      </w:rPr>
+    </w:lvl>
+    <w:lvl w:ilvl="2" w:tplc="04090005" w:tentative="1">
+      <w:start w:val="1"/>
+      <w:numFmt w:val="bullet"/>
+      <w:lvlText w:val=""/>
+      <w:lvlJc w:val="left"/>
+      <w:pPr>
+        <w:ind w:left="2160" w:hanging="360"/>
+      </w:pPr>
+      <w:rPr>
+        <w:rFonts w:ascii="Wingdings" w:hAnsi="Wingdings" w:hint="default"/>
+      </w:rPr>
+    </w:lvl>
+    <w:lvl w:ilvl="3" w:tplc="04090001" w:tentative="1">
+      <w:start w:val="1"/>
+      <w:numFmt w:val="bullet"/>
+      <w:lvlText w:val=""/>
+      <w:lvlJc w:val="left"/>
+      <w:pPr>
+        <w:ind w:left="2880" w:hanging="360"/>
+      </w:pPr>
+      <w:rPr>
+        <w:rFonts w:ascii="Symbol" w:hAnsi="Symbol" w:hint="default"/>
+      </w:rPr>
+    </w:lvl>
+    <w:lvl w:ilvl="4" w:tplc="04090003" w:tentative="1">
+      <w:start w:val="1"/>
+      <w:numFmt w:val="bullet"/>
+      <w:lvlText w:val="o"/>
+      <w:lvlJc w:val="left"/>
+      <w:pPr>
+        <w:ind w:left="3600" w:hanging="360"/>
+      </w:pPr>
+      <w:rPr>
+        <w:rFonts w:ascii="Courier New" w:hAnsi="Courier New" w:cs="Courier New" w:hint="default"/>
+      </w:rPr>
+    </w:lvl>
+    <w:lvl w:ilvl="5" w:tplc="04090005" w:tentative="1">
+      <w:start w:val="1"/>
+      <w:numFmt w:val="bullet"/>
+      <w:lvlText w:val=""/>
+      <w:lvlJc w:val="left"/>
+      <w:pPr>
+        <w:ind w:left="4320" w:hanging="360"/>
+      </w:pPr>
+      <w:rPr>
+        <w:rFonts w:ascii="Wingdings" w:hAnsi="Wingdings" w:hint="default"/>
+      </w:rPr>
+    </w:lvl>
+    <w:lvl w:ilvl="6" w:tplc="04090001" w:tentative="1">
+      <w:start w:val="1"/>
+      <w:numFmt w:val="bullet"/>
+      <w:lvlText w:val=""/>
+      <w:lvlJc w:val="left"/>
+      <w:pPr>
+        <w:ind w:left="5040" w:hanging="360"/>
+      </w:pPr>
+      <w:rPr>
+        <w:rFonts w:ascii="Symbol" w:hAnsi="Symbol" w:hint="default"/>
+      </w:rPr>
+    </w:lvl>
+    <w:lvl w:ilvl="7" w:tplc="04090003" w:tentative="1">
+      <w:start w:val="1"/>
+      <w:numFmt w:val="bullet"/>
+      <w:lvlText w:val="o"/>
+      <w:lvlJc w:val="left"/>
+      <w:pPr>
+        <w:ind w:left="5760" w:hanging="360"/>
+      </w:pPr>
+      <w:rPr>
+        <w:rFonts w:ascii="Courier New" w:hAnsi="Courier New" w:cs="Courier New" w:hint="default"/>
+      </w:rPr>
+    </w:lvl>
+    <w:lvl w:ilvl="8" w:tplc="04090005" w:tentative="1">
+      <w:start w:val="1"/>
+      <w:numFmt w:val="bullet"/>
+      <w:lvlText w:val=""/>
+      <w:lvlJc w:val="left"/>
+      <w:pPr>
+        <w:ind w:left="6480" w:hanging="360"/>
+      </w:pPr>
+      <w:rPr>
+        <w:rFonts w:ascii="Wingdings" w:hAnsi="Wingdings" w:hint="default"/>
+      </w:rPr>
+    </w:lvl>
+  </w:abstractNum>
+  <w:abstractNum w:abstractNumId="10" w15:restartNumberingAfterBreak="0">
     <w:nsid w:val="75B852E2"/>
     <w:multiLevelType w:val="hybridMultilevel"/>
     <w:tmpl w:val="C2466A7C"/>
@@ -1709,7 +2533,7 @@
       </w:rPr>
     </w:lvl>
   </w:abstractNum>
-  <w:abstractNum w:abstractNumId="9" w15:restartNumberingAfterBreak="0">
+  <w:abstractNum w:abstractNumId="11" w15:restartNumberingAfterBreak="0">
     <w:nsid w:val="79620289"/>
     <w:multiLevelType w:val="hybridMultilevel"/>
     <w:tmpl w:val="F566F54C"/>
@@ -1802,7 +2626,7 @@
     <w:abstractNumId w:val="6"/>
   </w:num>
   <w:num w:numId="3" w16cid:durableId="55668462">
-    <w:abstractNumId w:val="9"/>
+    <w:abstractNumId w:val="11"/>
   </w:num>
   <w:num w:numId="4" w16cid:durableId="1388796809">
     <w:abstractNumId w:val="5"/>
@@ -1823,7 +2647,13 @@
     <w:abstractNumId w:val="2"/>
   </w:num>
   <w:num w:numId="10" w16cid:durableId="1960718144">
+    <w:abstractNumId w:val="10"/>
+  </w:num>
+  <w:num w:numId="11" w16cid:durableId="1428964282">
     <w:abstractNumId w:val="8"/>
+  </w:num>
+  <w:num w:numId="12" w16cid:durableId="1297682645">
+    <w:abstractNumId w:val="9"/>
   </w:num>
 </w:numbering>
 </file>
